--- a/4_semester/АИС/7 лр/АИС-ЛР7-В17-ШаповаловаДС-4329.docx
+++ b/4_semester/АИС/7 лр/АИС-ЛР7-В17-ШаповаловаДС-4329.docx
@@ -587,7 +587,7 @@
                 <w:szCs w:val="28"/>
                 <w:lang w:eastAsia="en-GB"/>
               </w:rPr>
-              <w:t>6</w:t>
+              <w:t>7</w:t>
             </w:r>
           </w:p>
         </w:tc>
@@ -625,34 +625,7 @@
                 <w:szCs w:val="28"/>
                 <w:lang w:eastAsia="en-GB"/>
               </w:rPr>
-              <w:t>МОДЕЛИРОВАНИЕ С ПОМОЩЬЮ UML. ПОСТРОЕНИЕ ДИАГРАММ</w:t>
-            </w:r>
-            <w:r>
-              <w:rPr>
-                <w:rFonts w:ascii="Times New Roman" w:eastAsia="Times New Roman" w:hAnsi="Times New Roman" w:cs="Times New Roman"/>
-                <w:sz w:val="28"/>
-                <w:szCs w:val="28"/>
-                <w:lang w:eastAsia="en-GB"/>
-              </w:rPr>
-              <w:t xml:space="preserve"> </w:t>
-            </w:r>
-            <w:r>
-              <w:rPr>
-                <w:rFonts w:ascii="Times New Roman" w:eastAsia="Times New Roman" w:hAnsi="Times New Roman" w:cs="Times New Roman"/>
-                <w:sz w:val="28"/>
-                <w:szCs w:val="28"/>
-                <w:lang w:eastAsia="en-GB"/>
-              </w:rPr>
-              <w:t>ВЗАИМОДЕЙСТВИЙ</w:t>
-            </w:r>
-            <w:r>
-              <w:rPr>
-                <w:rFonts w:ascii="Times New Roman" w:eastAsia="Times New Roman" w:hAnsi="Times New Roman" w:cs="Times New Roman"/>
-                <w:sz w:val="28"/>
-                <w:szCs w:val="28"/>
-                <w:lang w:eastAsia="en-GB"/>
-              </w:rPr>
-              <w:t>.</w:t>
+              <w:t>ПОСТРОЕНИЕ ДИАГРАММ БИЗНЕС-ПРОЦЕССОВ В BPMN</w:t>
             </w:r>
           </w:p>
         </w:tc>
@@ -1963,7 +1936,15 @@
           <w:sz w:val="24"/>
           <w:szCs w:val="24"/>
         </w:rPr>
-        <w:t>олучить навыки объектно-ориентированного проектирования взаимодействия между объектами в едином сценарии использования</w:t>
+        <w:t xml:space="preserve">олучить </w:t>
+      </w:r>
+      <w:r>
+        <w:rPr>
+          <w:rFonts w:ascii="Times New Roman" w:hAnsi="Times New Roman" w:cs="Times New Roman"/>
+          <w:sz w:val="24"/>
+          <w:szCs w:val="24"/>
+        </w:rPr>
+        <w:t>навыки описания диаграмм бизнес-процессов с помощью нотации BPMN</w:t>
       </w:r>
       <w:r>
         <w:rPr>
@@ -2043,6 +2024,7 @@
           <w:szCs w:val="24"/>
         </w:rPr>
       </w:pPr>
+      <w:bookmarkStart w:id="2" w:name="_Toc197351012"/>
       <w:r>
         <w:rPr>
           <w:rFonts w:ascii="Times New Roman" w:hAnsi="Times New Roman" w:cs="Times New Roman"/>
@@ -2051,7 +2033,7 @@
           <w:sz w:val="24"/>
           <w:szCs w:val="24"/>
         </w:rPr>
-        <w:t xml:space="preserve">17. Информационная система военного округа </w:t>
+        <w:t xml:space="preserve">17. Увольнение сотрудника </w:t>
       </w:r>
     </w:p>
     <w:p>
@@ -2068,7 +2050,7 @@
           <w:sz w:val="24"/>
           <w:szCs w:val="24"/>
         </w:rPr>
-        <w:t xml:space="preserve">Военные части округа расквартированы по различным местам дислокации, причем в одном месте могут располагаться несколько частей. Каждая воинская часть состоит из рот, роты из взводов, взводы из отделений, в свою очередь воинские части объединяются в дивизии, корпуса или бригады, а те в армии. Военный округ представлен офицерским составом (генералы, полковники, подполковники, майоры, капитаны, лейтенанты) и рядовым и сержантским составом (старшины, сержанты, прапорщики, ефрейторы, рядовые). Каждая из перечисленных категорий военнослужащих может иметь характеристики, присущие только этой категории. Каждое из подразделений имеет командира, причем военнослужащие офицерского состава могут командовать любым из вышеперечисленных подразделений, а военнослужащие рядового и сержантского состава только взводом и отделением. Все военнослужащие имеют одну или несколько воинских специальностей. Каждой воинской части придана боевая и транспортная техника: БМП, тягачи, автотранспорт и пр. и вооружение: карабины, автоматическое оружие, артиллерия, ракетное вооружение и т.д. Каждая из перечисленных категорий боевой техники и вооружения также имеет специфические, присущие только ей атрибуты и по каждой категории может быть несколько видов техники и вооружения. Инфраструктура военной части представлена набором сооружений (сооружение N1, сооружение N2 ...), некоторые из которых предназначены для дислокации подразделений части. </w:t>
+        <w:t xml:space="preserve">В случае ухода сотрудника – по собственному желанию или по инициативе руководства – компании выполняют ряд типовых процедур. Нужно оформить документы, уведомить руководителей, провести расчет по заработной плате и закрыть доступ в информационные системы предприятия, которые специалист использовал в работе. Руководитель запускает процесс увольнения сотрудника и заполняет сведения о нем в специальной форме. </w:t>
       </w:r>
     </w:p>
     <w:p>
@@ -2082,20 +2064,27 @@
       <w:r>
         <w:rPr>
           <w:rFonts w:ascii="Times New Roman" w:hAnsi="Times New Roman" w:cs="Times New Roman"/>
-          <w:b/>
-          <w:bCs/>
           <w:sz w:val="24"/>
           <w:szCs w:val="24"/>
         </w:rPr>
-        <w:t>Прецедент</w:t>
-      </w:r>
-      <w:r>
+        <w:t xml:space="preserve">В зависимости от того, уходит специалист по собственному желанию или по инициативе руководства, процесс идет по своему сценарию. В работе достаточно рассмотреть один из вариантов увольнения – либо по собственному желанию, либо по инициативе руководства. </w:t>
+      </w:r>
+    </w:p>
+    <w:p>
+      <w:pPr>
         <w:rPr>
           <w:rFonts w:ascii="Times New Roman" w:hAnsi="Times New Roman" w:cs="Times New Roman"/>
           <w:sz w:val="24"/>
           <w:szCs w:val="24"/>
         </w:rPr>
-        <w:t>: получить перечень военнослужащих указанной специальности в указанном подразделении некоторой военной части.</w:t>
+      </w:pPr>
+      <w:r>
+        <w:rPr>
+          <w:rFonts w:ascii="Times New Roman" w:hAnsi="Times New Roman" w:cs="Times New Roman"/>
+          <w:sz w:val="24"/>
+          <w:szCs w:val="24"/>
+        </w:rPr>
+        <w:t>Отдел кадров издает приказ об увольнении сотрудника в случае принятия руководителем положительного решения по увольняемому сотруднику. Бухгалтерия произведет окончательный расчет с этим сотрудником. Начальник отдела ИТ удалит учетные записи уволенного сотрудника для входа в информационные системы компании.</w:t>
       </w:r>
     </w:p>
     <w:p>
@@ -2108,7 +2097,6 @@
           <w:szCs w:val="24"/>
         </w:rPr>
       </w:pPr>
-      <w:bookmarkStart w:id="2" w:name="_Toc197351012"/>
       <w:r>
         <w:rPr>
           <w:rFonts w:ascii="Times New Roman" w:hAnsi="Times New Roman" w:cs="Times New Roman"/>
@@ -2188,13 +2176,153 @@
           <w:sz w:val="24"/>
           <w:szCs w:val="24"/>
         </w:rPr>
-        <w:t>Необходимо спроектировать предварительную структуру программных классов, обеспечивающую реализацию основного потока (основного сценария, основного процесса) одного прецедента использования (предполагается, что это тот прецедент, который был рассмотрен в лабораторной работе №4). Предполагается, что получаемые программные классы являются логическими, они могут быть представлены иначе при детальном проектировании (реализации). Основная цель — обдуманно распределить обязанности между частями программы (между классами), уменьшить сцепление (зависимость) частей.</w:t>
+        <w:t xml:space="preserve">Выполнить выбор и установку дизайнера для моделирования </w:t>
+      </w:r>
+      <w:proofErr w:type="gramStart"/>
+      <w:r>
+        <w:rPr>
+          <w:rFonts w:ascii="Times New Roman" w:hAnsi="Times New Roman" w:cs="Times New Roman"/>
+          <w:sz w:val="24"/>
+          <w:szCs w:val="24"/>
+        </w:rPr>
+        <w:t>бизнес</w:t>
+      </w:r>
+      <w:r>
+        <w:rPr>
+          <w:rFonts w:ascii="Times New Roman" w:hAnsi="Times New Roman" w:cs="Times New Roman"/>
+          <w:sz w:val="24"/>
+          <w:szCs w:val="24"/>
+        </w:rPr>
+        <w:t xml:space="preserve"> </w:t>
+      </w:r>
+      <w:r>
+        <w:rPr>
+          <w:rFonts w:ascii="Times New Roman" w:hAnsi="Times New Roman" w:cs="Times New Roman"/>
+          <w:sz w:val="24"/>
+          <w:szCs w:val="24"/>
+        </w:rPr>
+        <w:t>процессов</w:t>
+      </w:r>
+      <w:proofErr w:type="gramEnd"/>
+      <w:r>
+        <w:rPr>
+          <w:rFonts w:ascii="Times New Roman" w:hAnsi="Times New Roman" w:cs="Times New Roman"/>
+          <w:sz w:val="24"/>
+          <w:szCs w:val="24"/>
+        </w:rPr>
+        <w:t xml:space="preserve"> (в качестве дизайнера рекомендуется использовать инструмент BPMN моделирования </w:t>
+      </w:r>
+      <w:proofErr w:type="spellStart"/>
+      <w:r>
+        <w:rPr>
+          <w:rFonts w:ascii="Times New Roman" w:hAnsi="Times New Roman" w:cs="Times New Roman"/>
+          <w:sz w:val="24"/>
+          <w:szCs w:val="24"/>
+        </w:rPr>
+        <w:t>Bizagi</w:t>
+      </w:r>
+      <w:proofErr w:type="spellEnd"/>
+      <w:r>
+        <w:rPr>
+          <w:rFonts w:ascii="Times New Roman" w:hAnsi="Times New Roman" w:cs="Times New Roman"/>
+          <w:sz w:val="24"/>
+          <w:szCs w:val="24"/>
+        </w:rPr>
+        <w:t xml:space="preserve"> </w:t>
+      </w:r>
+      <w:proofErr w:type="spellStart"/>
+      <w:r>
+        <w:rPr>
+          <w:rFonts w:ascii="Times New Roman" w:hAnsi="Times New Roman" w:cs="Times New Roman"/>
+          <w:sz w:val="24"/>
+          <w:szCs w:val="24"/>
+        </w:rPr>
+        <w:t>Modeler</w:t>
+      </w:r>
+      <w:proofErr w:type="spellEnd"/>
+      <w:r>
+        <w:rPr>
+          <w:rFonts w:ascii="Times New Roman" w:hAnsi="Times New Roman" w:cs="Times New Roman"/>
+          <w:sz w:val="24"/>
+          <w:szCs w:val="24"/>
+        </w:rPr>
+        <w:t xml:space="preserve">, также можно воспользоваться ELMA, </w:t>
+      </w:r>
+      <w:proofErr w:type="spellStart"/>
+      <w:r>
+        <w:rPr>
+          <w:rFonts w:ascii="Times New Roman" w:hAnsi="Times New Roman" w:cs="Times New Roman"/>
+          <w:sz w:val="24"/>
+          <w:szCs w:val="24"/>
+        </w:rPr>
+        <w:t>PowerDesigner</w:t>
+      </w:r>
+      <w:proofErr w:type="spellEnd"/>
+      <w:r>
+        <w:rPr>
+          <w:rFonts w:ascii="Times New Roman" w:hAnsi="Times New Roman" w:cs="Times New Roman"/>
+          <w:sz w:val="24"/>
+          <w:szCs w:val="24"/>
+        </w:rPr>
+        <w:t xml:space="preserve"> или </w:t>
+      </w:r>
+      <w:proofErr w:type="spellStart"/>
+      <w:r>
+        <w:rPr>
+          <w:rFonts w:ascii="Times New Roman" w:hAnsi="Times New Roman" w:cs="Times New Roman"/>
+          <w:sz w:val="24"/>
+          <w:szCs w:val="24"/>
+        </w:rPr>
+        <w:t>DiaGen</w:t>
+      </w:r>
+      <w:proofErr w:type="spellEnd"/>
+      <w:r>
+        <w:rPr>
+          <w:rFonts w:ascii="Times New Roman" w:hAnsi="Times New Roman" w:cs="Times New Roman"/>
+          <w:sz w:val="24"/>
+          <w:szCs w:val="24"/>
+        </w:rPr>
+        <w:t xml:space="preserve">). </w:t>
       </w:r>
     </w:p>
     <w:p>
       <w:pPr>
+        <w:rPr>
+          <w:rFonts w:ascii="Times New Roman" w:hAnsi="Times New Roman" w:cs="Times New Roman"/>
+          <w:sz w:val="24"/>
+          <w:szCs w:val="24"/>
+        </w:rPr>
+      </w:pPr>
+      <w:r>
+        <w:rPr>
+          <w:rFonts w:ascii="Times New Roman" w:hAnsi="Times New Roman" w:cs="Times New Roman"/>
+          <w:sz w:val="24"/>
+          <w:szCs w:val="24"/>
+        </w:rPr>
+        <w:t xml:space="preserve">В дизайнере построить модель бизнес-процесса, используя все рассмотренные в методических указаниях типы элементов BPMN. </w:t>
+      </w:r>
+    </w:p>
+    <w:p>
+      <w:pPr>
+        <w:rPr>
+          <w:rFonts w:ascii="Times New Roman" w:eastAsiaTheme="majorEastAsia" w:hAnsi="Times New Roman" w:cs="Times New Roman"/>
+          <w:sz w:val="28"/>
+          <w:szCs w:val="28"/>
+        </w:rPr>
+      </w:pPr>
+      <w:bookmarkStart w:id="3" w:name="_Toc197350926"/>
+      <w:r>
+        <w:rPr>
+          <w:rFonts w:ascii="Times New Roman" w:hAnsi="Times New Roman" w:cs="Times New Roman"/>
+          <w:sz w:val="28"/>
+          <w:szCs w:val="28"/>
+        </w:rPr>
+        <w:br w:type="page"/>
+      </w:r>
+    </w:p>
+    <w:p>
+      <w:pPr>
         <w:pStyle w:val="1"/>
-        <w:spacing w:before="0"/>
         <w:rPr>
           <w:rFonts w:ascii="Times New Roman" w:hAnsi="Times New Roman" w:cs="Times New Roman"/>
           <w:color w:val="auto"/>
@@ -2202,7 +2330,6 @@
           <w:szCs w:val="28"/>
         </w:rPr>
       </w:pPr>
-      <w:bookmarkStart w:id="3" w:name="_Toc197350926"/>
       <w:r>
         <w:rPr>
           <w:rFonts w:ascii="Times New Roman" w:hAnsi="Times New Roman" w:cs="Times New Roman"/>
@@ -2220,7 +2347,7 @@
           <w:sz w:val="28"/>
           <w:szCs w:val="28"/>
         </w:rPr>
-        <w:t>Текстовое описание одного прецендента использования заданной информационной системы</w:t>
+        <w:t>Модель бизнес-процесса с использованием все рассмотренных в методических указаниях типов элементов BPMN</w:t>
       </w:r>
       <w:r>
         <w:rPr>
@@ -2235,977 +2362,83 @@
     </w:p>
     <w:p>
       <w:pPr>
-        <w:ind w:firstLine="360"/>
-        <w:rPr>
-          <w:rFonts w:ascii="Times New Roman" w:eastAsiaTheme="minorEastAsia" w:hAnsi="Times New Roman" w:cs="Times New Roman"/>
+        <w:ind w:firstLine="0"/>
+        <w:jc w:val="center"/>
+        <w:rPr>
+          <w:rFonts w:ascii="Times New Roman" w:hAnsi="Times New Roman" w:cs="Times New Roman"/>
           <w:sz w:val="24"/>
           <w:szCs w:val="24"/>
         </w:rPr>
       </w:pPr>
-      <w:r>
-        <w:rPr>
-          <w:rFonts w:ascii="Times New Roman" w:eastAsiaTheme="minorEastAsia" w:hAnsi="Times New Roman" w:cs="Times New Roman"/>
-          <w:b/>
-          <w:bCs/>
+    </w:p>
+    <w:p>
+      <w:pPr>
+        <w:ind w:firstLine="0"/>
+        <w:jc w:val="center"/>
+        <w:rPr>
+          <w:rFonts w:ascii="Times New Roman" w:hAnsi="Times New Roman" w:cs="Times New Roman"/>
           <w:sz w:val="24"/>
           <w:szCs w:val="24"/>
         </w:rPr>
-        <w:t>Информационная система военного округа</w:t>
+      </w:pPr>
+      <w:r>
+        <w:rPr>
+          <w:rFonts w:ascii="Times New Roman" w:hAnsi="Times New Roman" w:cs="Times New Roman"/>
+          <w:sz w:val="24"/>
+          <w:szCs w:val="24"/>
+        </w:rPr>
+        <w:t xml:space="preserve">Рисунок 1 – </w:t>
+      </w:r>
+      <w:r>
+        <w:rPr>
+          <w:rFonts w:ascii="Times New Roman" w:hAnsi="Times New Roman" w:cs="Times New Roman"/>
+          <w:sz w:val="24"/>
+          <w:szCs w:val="24"/>
+        </w:rPr>
+        <w:t>Модель бизнес-процесса</w:t>
       </w:r>
     </w:p>
     <w:p>
       <w:pPr>
-        <w:ind w:firstLine="360"/>
-        <w:rPr>
-          <w:rFonts w:ascii="Times New Roman" w:eastAsiaTheme="minorEastAsia" w:hAnsi="Times New Roman" w:cs="Times New Roman"/>
+        <w:rPr>
+          <w:rFonts w:ascii="Times New Roman" w:hAnsi="Times New Roman" w:cs="Times New Roman"/>
           <w:sz w:val="24"/>
           <w:szCs w:val="24"/>
         </w:rPr>
       </w:pPr>
       <w:r>
         <w:rPr>
-          <w:rFonts w:ascii="Times New Roman" w:eastAsiaTheme="minorEastAsia" w:hAnsi="Times New Roman" w:cs="Times New Roman"/>
-          <w:b/>
-          <w:bCs/>
+          <w:rFonts w:ascii="Times New Roman" w:hAnsi="Times New Roman" w:cs="Times New Roman"/>
           <w:sz w:val="24"/>
           <w:szCs w:val="24"/>
         </w:rPr>
-        <w:t>Прецедент:</w:t>
-      </w:r>
-      <w:r>
-        <w:rPr>
-          <w:rFonts w:ascii="Times New Roman" w:eastAsiaTheme="minorEastAsia" w:hAnsi="Times New Roman" w:cs="Times New Roman"/>
+        <w:t xml:space="preserve">На данной диаграмме мы можем </w:t>
+      </w:r>
+      <w:proofErr w:type="gramStart"/>
+      <w:r>
+        <w:rPr>
+          <w:rFonts w:ascii="Times New Roman" w:hAnsi="Times New Roman" w:cs="Times New Roman"/>
           <w:sz w:val="24"/>
           <w:szCs w:val="24"/>
         </w:rPr>
-        <w:t xml:space="preserve"> </w:t>
-      </w:r>
-      <w:r>
-        <w:rPr>
-          <w:rFonts w:ascii="Times New Roman" w:eastAsiaTheme="minorEastAsia" w:hAnsi="Times New Roman" w:cs="Times New Roman"/>
-          <w:i/>
-          <w:iCs/>
+        <w:t>наблюдать</w:t>
+      </w:r>
+      <w:proofErr w:type="gramEnd"/>
+      <w:r>
+        <w:rPr>
+          <w:rFonts w:ascii="Times New Roman" w:hAnsi="Times New Roman" w:cs="Times New Roman"/>
           <w:sz w:val="24"/>
           <w:szCs w:val="24"/>
         </w:rPr>
-        <w:t>получить</w:t>
-      </w:r>
-      <w:r>
-        <w:rPr>
-          <w:rFonts w:ascii="Times New Roman" w:eastAsiaTheme="minorEastAsia" w:hAnsi="Times New Roman" w:cs="Times New Roman"/>
-          <w:i/>
-          <w:iCs/>
+        <w:t xml:space="preserve"> </w:t>
+      </w:r>
+      <w:r>
+        <w:rPr>
+          <w:rFonts w:ascii="Times New Roman" w:hAnsi="Times New Roman" w:cs="Times New Roman"/>
           <w:sz w:val="24"/>
           <w:szCs w:val="24"/>
         </w:rPr>
-        <w:t xml:space="preserve"> перечень военнослужащих указанной специальности в указанном подразделении некоторой военной части.</w:t>
-      </w:r>
-    </w:p>
-    <w:p>
-      <w:pPr>
-        <w:ind w:firstLine="360"/>
-        <w:rPr>
-          <w:rFonts w:ascii="Times New Roman" w:eastAsiaTheme="minorEastAsia" w:hAnsi="Times New Roman" w:cs="Times New Roman"/>
-          <w:sz w:val="24"/>
-          <w:szCs w:val="24"/>
-        </w:rPr>
-      </w:pPr>
-      <w:r>
-        <w:rPr>
-          <w:rFonts w:ascii="Times New Roman" w:eastAsiaTheme="minorEastAsia" w:hAnsi="Times New Roman" w:cs="Times New Roman"/>
-          <w:b/>
-          <w:bCs/>
-          <w:sz w:val="24"/>
-          <w:szCs w:val="24"/>
-        </w:rPr>
-        <w:t>Основной актер (действующее лицо):</w:t>
-      </w:r>
-      <w:r>
-        <w:rPr>
-          <w:rFonts w:ascii="Times New Roman" w:eastAsiaTheme="minorEastAsia" w:hAnsi="Times New Roman" w:cs="Times New Roman"/>
-          <w:sz w:val="24"/>
-          <w:szCs w:val="24"/>
-        </w:rPr>
-        <w:t> </w:t>
-      </w:r>
-      <w:r>
-        <w:rPr>
-          <w:rFonts w:ascii="Times New Roman" w:eastAsiaTheme="minorEastAsia" w:hAnsi="Times New Roman" w:cs="Times New Roman"/>
-          <w:i/>
-          <w:iCs/>
-          <w:sz w:val="24"/>
-          <w:szCs w:val="24"/>
-        </w:rPr>
-        <w:t>Офицер кадровой службы</w:t>
-      </w:r>
-    </w:p>
-    <w:p>
-      <w:pPr>
-        <w:ind w:firstLine="360"/>
-        <w:rPr>
-          <w:rFonts w:ascii="Times New Roman" w:eastAsiaTheme="minorEastAsia" w:hAnsi="Times New Roman" w:cs="Times New Roman"/>
-          <w:sz w:val="24"/>
-          <w:szCs w:val="24"/>
-        </w:rPr>
-      </w:pPr>
-      <w:r>
-        <w:rPr>
-          <w:rFonts w:ascii="Times New Roman" w:eastAsiaTheme="minorEastAsia" w:hAnsi="Times New Roman" w:cs="Times New Roman"/>
-          <w:b/>
-          <w:bCs/>
-          <w:sz w:val="24"/>
-          <w:szCs w:val="24"/>
-        </w:rPr>
-        <w:t>Предусловия:</w:t>
-      </w:r>
-    </w:p>
-    <w:p>
-      <w:pPr>
-        <w:numPr>
-          <w:ilvl w:val="0"/>
-          <w:numId w:val="50"/>
-        </w:numPr>
-        <w:rPr>
-          <w:rFonts w:ascii="Times New Roman" w:eastAsiaTheme="minorEastAsia" w:hAnsi="Times New Roman" w:cs="Times New Roman"/>
-          <w:sz w:val="24"/>
-          <w:szCs w:val="24"/>
-        </w:rPr>
-      </w:pPr>
-      <w:r>
-        <w:rPr>
-          <w:rFonts w:ascii="Times New Roman" w:eastAsiaTheme="minorEastAsia" w:hAnsi="Times New Roman" w:cs="Times New Roman"/>
-          <w:sz w:val="24"/>
-          <w:szCs w:val="24"/>
-        </w:rPr>
-        <w:t>Офицер кадровой службы авторизован в системе.</w:t>
-      </w:r>
-    </w:p>
-    <w:p>
-      <w:pPr>
-        <w:numPr>
-          <w:ilvl w:val="0"/>
-          <w:numId w:val="50"/>
-        </w:numPr>
-        <w:rPr>
-          <w:rFonts w:ascii="Times New Roman" w:eastAsiaTheme="minorEastAsia" w:hAnsi="Times New Roman" w:cs="Times New Roman"/>
-          <w:sz w:val="24"/>
-          <w:szCs w:val="24"/>
-        </w:rPr>
-      </w:pPr>
-      <w:r>
-        <w:rPr>
-          <w:rFonts w:ascii="Times New Roman" w:eastAsiaTheme="minorEastAsia" w:hAnsi="Times New Roman" w:cs="Times New Roman"/>
-          <w:sz w:val="24"/>
-          <w:szCs w:val="24"/>
-        </w:rPr>
-        <w:t>В системе зарегистрированы данные о военнослужащих, их специальностях и подразделениях.</w:t>
-      </w:r>
-    </w:p>
-    <w:p>
-      <w:pPr>
-        <w:ind w:firstLine="360"/>
-        <w:rPr>
-          <w:rFonts w:ascii="Times New Roman" w:eastAsiaTheme="minorEastAsia" w:hAnsi="Times New Roman" w:cs="Times New Roman"/>
-          <w:sz w:val="24"/>
-          <w:szCs w:val="24"/>
-        </w:rPr>
-      </w:pPr>
-      <w:r>
-        <w:rPr>
-          <w:rFonts w:ascii="Times New Roman" w:eastAsiaTheme="minorEastAsia" w:hAnsi="Times New Roman" w:cs="Times New Roman"/>
-          <w:b/>
-          <w:bCs/>
-          <w:sz w:val="24"/>
-          <w:szCs w:val="24"/>
-        </w:rPr>
-        <w:t>Основной сценарий:</w:t>
-      </w:r>
-    </w:p>
-    <w:p>
-      <w:pPr>
-        <w:numPr>
-          <w:ilvl w:val="0"/>
-          <w:numId w:val="51"/>
-        </w:numPr>
-        <w:rPr>
-          <w:rFonts w:ascii="Times New Roman" w:eastAsiaTheme="minorEastAsia" w:hAnsi="Times New Roman" w:cs="Times New Roman"/>
-          <w:sz w:val="24"/>
-          <w:szCs w:val="24"/>
-        </w:rPr>
-      </w:pPr>
-      <w:r>
-        <w:rPr>
-          <w:rFonts w:ascii="Times New Roman" w:eastAsiaTheme="minorEastAsia" w:hAnsi="Times New Roman" w:cs="Times New Roman"/>
-          <w:sz w:val="24"/>
-          <w:szCs w:val="24"/>
-        </w:rPr>
-        <w:t>Офицер сообщает системе о необходимости получить список военнослужащих определенной специальности в заданном подразделении.</w:t>
-      </w:r>
-    </w:p>
-    <w:p>
-      <w:pPr>
-        <w:numPr>
-          <w:ilvl w:val="0"/>
-          <w:numId w:val="51"/>
-        </w:numPr>
-        <w:rPr>
-          <w:rFonts w:ascii="Times New Roman" w:eastAsiaTheme="minorEastAsia" w:hAnsi="Times New Roman" w:cs="Times New Roman"/>
-          <w:sz w:val="24"/>
-          <w:szCs w:val="24"/>
-        </w:rPr>
-      </w:pPr>
-      <w:r>
-        <w:rPr>
-          <w:rFonts w:ascii="Times New Roman" w:eastAsiaTheme="minorEastAsia" w:hAnsi="Times New Roman" w:cs="Times New Roman"/>
-          <w:sz w:val="24"/>
-          <w:szCs w:val="24"/>
-        </w:rPr>
-        <w:t>Система запрашивает:</w:t>
-      </w:r>
-    </w:p>
-    <w:p>
-      <w:pPr>
-        <w:numPr>
-          <w:ilvl w:val="1"/>
-          <w:numId w:val="51"/>
-        </w:numPr>
-        <w:rPr>
-          <w:rFonts w:ascii="Times New Roman" w:eastAsiaTheme="minorEastAsia" w:hAnsi="Times New Roman" w:cs="Times New Roman"/>
-          <w:sz w:val="24"/>
-          <w:szCs w:val="24"/>
-        </w:rPr>
-      </w:pPr>
-      <w:r>
-        <w:rPr>
-          <w:rFonts w:ascii="Times New Roman" w:eastAsiaTheme="minorEastAsia" w:hAnsi="Times New Roman" w:cs="Times New Roman"/>
-          <w:sz w:val="24"/>
-          <w:szCs w:val="24"/>
-        </w:rPr>
-        <w:t>Наименование военной части.</w:t>
-      </w:r>
-    </w:p>
-    <w:p>
-      <w:pPr>
-        <w:numPr>
-          <w:ilvl w:val="1"/>
-          <w:numId w:val="51"/>
-        </w:numPr>
-        <w:rPr>
-          <w:rFonts w:ascii="Times New Roman" w:eastAsiaTheme="minorEastAsia" w:hAnsi="Times New Roman" w:cs="Times New Roman"/>
-          <w:sz w:val="24"/>
-          <w:szCs w:val="24"/>
-        </w:rPr>
-      </w:pPr>
-      <w:r>
-        <w:rPr>
-          <w:rFonts w:ascii="Times New Roman" w:eastAsiaTheme="minorEastAsia" w:hAnsi="Times New Roman" w:cs="Times New Roman"/>
-          <w:sz w:val="24"/>
-          <w:szCs w:val="24"/>
-        </w:rPr>
-        <w:t>Подразделение (армия, корпус, дивизия, бригада, воинская часть, рота, взвод, отделение).</w:t>
-      </w:r>
-    </w:p>
-    <w:p>
-      <w:pPr>
-        <w:numPr>
-          <w:ilvl w:val="1"/>
-          <w:numId w:val="51"/>
-        </w:numPr>
-        <w:rPr>
-          <w:rFonts w:ascii="Times New Roman" w:eastAsiaTheme="minorEastAsia" w:hAnsi="Times New Roman" w:cs="Times New Roman"/>
-          <w:sz w:val="24"/>
-          <w:szCs w:val="24"/>
-        </w:rPr>
-      </w:pPr>
-      <w:r>
-        <w:rPr>
-          <w:rFonts w:ascii="Times New Roman" w:eastAsiaTheme="minorEastAsia" w:hAnsi="Times New Roman" w:cs="Times New Roman"/>
-          <w:sz w:val="24"/>
-          <w:szCs w:val="24"/>
-        </w:rPr>
-        <w:t>Воинскую специальность.</w:t>
-      </w:r>
-    </w:p>
-    <w:p>
-      <w:pPr>
-        <w:numPr>
-          <w:ilvl w:val="0"/>
-          <w:numId w:val="51"/>
-        </w:numPr>
-        <w:rPr>
-          <w:rFonts w:ascii="Times New Roman" w:eastAsiaTheme="minorEastAsia" w:hAnsi="Times New Roman" w:cs="Times New Roman"/>
-          <w:sz w:val="24"/>
-          <w:szCs w:val="24"/>
-        </w:rPr>
-      </w:pPr>
-      <w:r>
-        <w:rPr>
-          <w:rFonts w:ascii="Times New Roman" w:eastAsiaTheme="minorEastAsia" w:hAnsi="Times New Roman" w:cs="Times New Roman"/>
-          <w:sz w:val="24"/>
-          <w:szCs w:val="24"/>
-        </w:rPr>
-        <w:t>Офицер вводит запрашиваемые данные.</w:t>
-      </w:r>
-    </w:p>
-    <w:p>
-      <w:pPr>
-        <w:numPr>
-          <w:ilvl w:val="0"/>
-          <w:numId w:val="51"/>
-        </w:numPr>
-        <w:rPr>
-          <w:rFonts w:ascii="Times New Roman" w:eastAsiaTheme="minorEastAsia" w:hAnsi="Times New Roman" w:cs="Times New Roman"/>
-          <w:sz w:val="24"/>
-          <w:szCs w:val="24"/>
-        </w:rPr>
-      </w:pPr>
-      <w:r>
-        <w:rPr>
-          <w:rFonts w:ascii="Times New Roman" w:eastAsiaTheme="minorEastAsia" w:hAnsi="Times New Roman" w:cs="Times New Roman"/>
-          <w:sz w:val="24"/>
-          <w:szCs w:val="24"/>
-        </w:rPr>
-        <w:t>Система выполняет поиск и выдает список военнослужащих, удовлетворяющих условиям.</w:t>
-      </w:r>
-    </w:p>
-    <w:p>
-      <w:pPr>
-        <w:numPr>
-          <w:ilvl w:val="0"/>
-          <w:numId w:val="51"/>
-        </w:numPr>
-        <w:rPr>
-          <w:rFonts w:ascii="Times New Roman" w:eastAsiaTheme="minorEastAsia" w:hAnsi="Times New Roman" w:cs="Times New Roman"/>
-          <w:sz w:val="24"/>
-          <w:szCs w:val="24"/>
-        </w:rPr>
-      </w:pPr>
-      <w:r>
-        <w:rPr>
-          <w:rFonts w:ascii="Times New Roman" w:eastAsiaTheme="minorEastAsia" w:hAnsi="Times New Roman" w:cs="Times New Roman"/>
-          <w:sz w:val="24"/>
-          <w:szCs w:val="24"/>
-        </w:rPr>
-        <w:t>Конец основного процесса.</w:t>
-      </w:r>
-    </w:p>
-    <w:p>
-      <w:pPr>
-        <w:ind w:firstLine="360"/>
-        <w:rPr>
-          <w:rFonts w:ascii="Times New Roman" w:eastAsiaTheme="minorEastAsia" w:hAnsi="Times New Roman" w:cs="Times New Roman"/>
-          <w:sz w:val="24"/>
-          <w:szCs w:val="24"/>
-        </w:rPr>
-      </w:pPr>
-      <w:r>
-        <w:rPr>
-          <w:rFonts w:ascii="Times New Roman" w:eastAsiaTheme="minorEastAsia" w:hAnsi="Times New Roman" w:cs="Times New Roman"/>
-          <w:b/>
-          <w:bCs/>
-          <w:sz w:val="24"/>
-          <w:szCs w:val="24"/>
-        </w:rPr>
-        <w:t>Альтернативный поток A1:</w:t>
-      </w:r>
-      <w:r>
-        <w:rPr>
-          <w:rFonts w:ascii="Times New Roman" w:eastAsiaTheme="minorEastAsia" w:hAnsi="Times New Roman" w:cs="Times New Roman"/>
-          <w:sz w:val="24"/>
-          <w:szCs w:val="24"/>
-        </w:rPr>
-        <w:t> </w:t>
-      </w:r>
-      <w:r>
-        <w:rPr>
-          <w:rFonts w:ascii="Times New Roman" w:eastAsiaTheme="minorEastAsia" w:hAnsi="Times New Roman" w:cs="Times New Roman"/>
-          <w:i/>
-          <w:iCs/>
-          <w:sz w:val="24"/>
-          <w:szCs w:val="24"/>
-        </w:rPr>
-        <w:t>В указанном подразделении нет военнослужащих заданной специальности</w:t>
-      </w:r>
-    </w:p>
-    <w:p>
-      <w:pPr>
-        <w:numPr>
-          <w:ilvl w:val="0"/>
-          <w:numId w:val="52"/>
-        </w:numPr>
-        <w:rPr>
-          <w:rFonts w:ascii="Times New Roman" w:eastAsiaTheme="minorEastAsia" w:hAnsi="Times New Roman" w:cs="Times New Roman"/>
-          <w:sz w:val="24"/>
-          <w:szCs w:val="24"/>
-        </w:rPr>
-      </w:pPr>
-      <w:r>
-        <w:rPr>
-          <w:rFonts w:ascii="Times New Roman" w:eastAsiaTheme="minorEastAsia" w:hAnsi="Times New Roman" w:cs="Times New Roman"/>
-          <w:sz w:val="24"/>
-          <w:szCs w:val="24"/>
-        </w:rPr>
-        <w:t>Система сообщает, что в выбранном подразделении отсутствуют военнослужащие с указанной специальностью.</w:t>
-      </w:r>
-    </w:p>
-    <w:p>
-      <w:pPr>
-        <w:numPr>
-          <w:ilvl w:val="0"/>
-          <w:numId w:val="52"/>
-        </w:numPr>
-        <w:rPr>
-          <w:rFonts w:ascii="Times New Roman" w:eastAsiaTheme="minorEastAsia" w:hAnsi="Times New Roman" w:cs="Times New Roman"/>
-          <w:sz w:val="24"/>
-          <w:szCs w:val="24"/>
-        </w:rPr>
-      </w:pPr>
-      <w:r>
-        <w:rPr>
-          <w:rFonts w:ascii="Times New Roman" w:eastAsiaTheme="minorEastAsia" w:hAnsi="Times New Roman" w:cs="Times New Roman"/>
-          <w:sz w:val="24"/>
-          <w:szCs w:val="24"/>
-        </w:rPr>
-        <w:t>Система предлагает уточнить параметры поиска (например, расширить выборку до вышестоящего подразделения).</w:t>
-      </w:r>
-    </w:p>
-    <w:p>
-      <w:pPr>
-        <w:numPr>
-          <w:ilvl w:val="0"/>
-          <w:numId w:val="52"/>
-        </w:numPr>
-        <w:rPr>
-          <w:rFonts w:ascii="Times New Roman" w:eastAsiaTheme="minorEastAsia" w:hAnsi="Times New Roman" w:cs="Times New Roman"/>
-          <w:sz w:val="24"/>
-          <w:szCs w:val="24"/>
-        </w:rPr>
-      </w:pPr>
-      <w:r>
-        <w:rPr>
-          <w:rFonts w:ascii="Times New Roman" w:eastAsiaTheme="minorEastAsia" w:hAnsi="Times New Roman" w:cs="Times New Roman"/>
-          <w:sz w:val="24"/>
-          <w:szCs w:val="24"/>
-        </w:rPr>
-        <w:t>Офицер либо корректирует запрос, либо отменяет операцию.</w:t>
-      </w:r>
-    </w:p>
-    <w:p>
-      <w:pPr>
-        <w:numPr>
-          <w:ilvl w:val="0"/>
-          <w:numId w:val="52"/>
-        </w:numPr>
-        <w:rPr>
-          <w:rFonts w:ascii="Times New Roman" w:eastAsiaTheme="minorEastAsia" w:hAnsi="Times New Roman" w:cs="Times New Roman"/>
-          <w:sz w:val="24"/>
-          <w:szCs w:val="24"/>
-        </w:rPr>
-      </w:pPr>
-      <w:r>
-        <w:rPr>
-          <w:rFonts w:ascii="Times New Roman" w:eastAsiaTheme="minorEastAsia" w:hAnsi="Times New Roman" w:cs="Times New Roman"/>
-          <w:sz w:val="24"/>
-          <w:szCs w:val="24"/>
-        </w:rPr>
-        <w:t xml:space="preserve">Конец </w:t>
-      </w:r>
-      <w:r>
-        <w:rPr>
-          <w:rFonts w:ascii="Times New Roman" w:eastAsiaTheme="minorEastAsia" w:hAnsi="Times New Roman" w:cs="Times New Roman"/>
-          <w:sz w:val="24"/>
-          <w:szCs w:val="24"/>
-        </w:rPr>
-        <w:t>потока</w:t>
-      </w:r>
-      <w:r>
-        <w:rPr>
-          <w:rFonts w:ascii="Times New Roman" w:eastAsiaTheme="minorEastAsia" w:hAnsi="Times New Roman" w:cs="Times New Roman"/>
-          <w:sz w:val="24"/>
-          <w:szCs w:val="24"/>
-        </w:rPr>
-        <w:t>.</w:t>
-      </w:r>
-    </w:p>
-    <w:p>
-      <w:pPr>
-        <w:ind w:firstLine="360"/>
-        <w:rPr>
-          <w:rFonts w:ascii="Times New Roman" w:eastAsiaTheme="minorEastAsia" w:hAnsi="Times New Roman" w:cs="Times New Roman"/>
-          <w:sz w:val="24"/>
-          <w:szCs w:val="24"/>
-        </w:rPr>
-      </w:pPr>
-      <w:r>
-        <w:rPr>
-          <w:rFonts w:ascii="Times New Roman" w:eastAsiaTheme="minorEastAsia" w:hAnsi="Times New Roman" w:cs="Times New Roman"/>
-          <w:b/>
-          <w:bCs/>
-          <w:sz w:val="24"/>
-          <w:szCs w:val="24"/>
-        </w:rPr>
-        <w:t>Альтернативный поток A2:</w:t>
-      </w:r>
-      <w:r>
-        <w:rPr>
-          <w:rFonts w:ascii="Times New Roman" w:eastAsiaTheme="minorEastAsia" w:hAnsi="Times New Roman" w:cs="Times New Roman"/>
-          <w:sz w:val="24"/>
-          <w:szCs w:val="24"/>
-        </w:rPr>
-        <w:t> </w:t>
-      </w:r>
-      <w:r>
-        <w:rPr>
-          <w:rFonts w:ascii="Times New Roman" w:eastAsiaTheme="minorEastAsia" w:hAnsi="Times New Roman" w:cs="Times New Roman"/>
-          <w:i/>
-          <w:iCs/>
-          <w:sz w:val="24"/>
-          <w:szCs w:val="24"/>
-        </w:rPr>
-        <w:t>Офицер отменяет выполнение прецедента</w:t>
-      </w:r>
-    </w:p>
-    <w:p>
-      <w:pPr>
-        <w:numPr>
-          <w:ilvl w:val="0"/>
-          <w:numId w:val="53"/>
-        </w:numPr>
-        <w:rPr>
-          <w:rFonts w:ascii="Times New Roman" w:eastAsiaTheme="minorEastAsia" w:hAnsi="Times New Roman" w:cs="Times New Roman"/>
-          <w:sz w:val="24"/>
-          <w:szCs w:val="24"/>
-        </w:rPr>
-      </w:pPr>
-      <w:r>
-        <w:rPr>
-          <w:rFonts w:ascii="Times New Roman" w:eastAsiaTheme="minorEastAsia" w:hAnsi="Times New Roman" w:cs="Times New Roman"/>
-          <w:sz w:val="24"/>
-          <w:szCs w:val="24"/>
-        </w:rPr>
-        <w:t>Система прекращает выполнение запроса и возвращается в предыдущее состояние.</w:t>
-      </w:r>
-    </w:p>
-    <w:p>
-      <w:pPr>
-        <w:numPr>
-          <w:ilvl w:val="0"/>
-          <w:numId w:val="53"/>
-        </w:numPr>
-        <w:rPr>
-          <w:rFonts w:ascii="Times New Roman" w:eastAsiaTheme="minorEastAsia" w:hAnsi="Times New Roman" w:cs="Times New Roman"/>
-          <w:sz w:val="24"/>
-          <w:szCs w:val="24"/>
-        </w:rPr>
-      </w:pPr>
-      <w:r>
-        <w:rPr>
-          <w:rFonts w:ascii="Times New Roman" w:eastAsiaTheme="minorEastAsia" w:hAnsi="Times New Roman" w:cs="Times New Roman"/>
-          <w:sz w:val="24"/>
-          <w:szCs w:val="24"/>
-        </w:rPr>
-        <w:t>Конец</w:t>
-      </w:r>
-      <w:r>
-        <w:rPr>
-          <w:rFonts w:ascii="Times New Roman" w:eastAsiaTheme="minorEastAsia" w:hAnsi="Times New Roman" w:cs="Times New Roman"/>
-          <w:sz w:val="24"/>
-          <w:szCs w:val="24"/>
-        </w:rPr>
-        <w:t xml:space="preserve"> потока</w:t>
-      </w:r>
-      <w:r>
-        <w:rPr>
-          <w:rFonts w:ascii="Times New Roman" w:eastAsiaTheme="minorEastAsia" w:hAnsi="Times New Roman" w:cs="Times New Roman"/>
-          <w:sz w:val="24"/>
-          <w:szCs w:val="24"/>
-        </w:rPr>
-        <w:t>.</w:t>
-      </w:r>
-    </w:p>
-    <w:p>
-      <w:pPr>
-        <w:ind w:firstLine="360"/>
-        <w:rPr>
-          <w:rFonts w:ascii="Times New Roman" w:eastAsiaTheme="minorEastAsia" w:hAnsi="Times New Roman" w:cs="Times New Roman"/>
-          <w:sz w:val="24"/>
-          <w:szCs w:val="24"/>
-        </w:rPr>
-      </w:pPr>
-      <w:proofErr w:type="gramStart"/>
-      <w:r>
-        <w:rPr>
-          <w:rFonts w:ascii="Times New Roman" w:eastAsiaTheme="minorEastAsia" w:hAnsi="Times New Roman" w:cs="Times New Roman"/>
-          <w:b/>
-          <w:bCs/>
-          <w:sz w:val="24"/>
-          <w:szCs w:val="24"/>
-        </w:rPr>
-        <w:t>Пост-условия</w:t>
-      </w:r>
-      <w:proofErr w:type="gramEnd"/>
-      <w:r>
-        <w:rPr>
-          <w:rFonts w:ascii="Times New Roman" w:eastAsiaTheme="minorEastAsia" w:hAnsi="Times New Roman" w:cs="Times New Roman"/>
-          <w:b/>
-          <w:bCs/>
-          <w:sz w:val="24"/>
-          <w:szCs w:val="24"/>
-        </w:rPr>
-        <w:t>:</w:t>
-      </w:r>
-    </w:p>
-    <w:p>
-      <w:pPr>
-        <w:numPr>
-          <w:ilvl w:val="0"/>
-          <w:numId w:val="54"/>
-        </w:numPr>
-        <w:rPr>
-          <w:rFonts w:ascii="Times New Roman" w:eastAsiaTheme="minorEastAsia" w:hAnsi="Times New Roman" w:cs="Times New Roman"/>
-          <w:sz w:val="24"/>
-          <w:szCs w:val="24"/>
-        </w:rPr>
-      </w:pPr>
-      <w:r>
-        <w:rPr>
-          <w:rFonts w:ascii="Times New Roman" w:eastAsiaTheme="minorEastAsia" w:hAnsi="Times New Roman" w:cs="Times New Roman"/>
-          <w:sz w:val="24"/>
-          <w:szCs w:val="24"/>
-        </w:rPr>
-        <w:lastRenderedPageBreak/>
-        <w:t>Система сохраняет журнал запросов (логирование действий офицера).</w:t>
-      </w:r>
-    </w:p>
-    <w:p>
-      <w:pPr>
-        <w:numPr>
-          <w:ilvl w:val="0"/>
-          <w:numId w:val="54"/>
-        </w:numPr>
-        <w:rPr>
-          <w:rFonts w:ascii="Times New Roman" w:eastAsiaTheme="minorEastAsia" w:hAnsi="Times New Roman" w:cs="Times New Roman"/>
-          <w:sz w:val="24"/>
-          <w:szCs w:val="24"/>
-        </w:rPr>
-      </w:pPr>
-      <w:r>
-        <w:rPr>
-          <w:rFonts w:ascii="Times New Roman" w:eastAsiaTheme="minorEastAsia" w:hAnsi="Times New Roman" w:cs="Times New Roman"/>
-          <w:sz w:val="24"/>
-          <w:szCs w:val="24"/>
-        </w:rPr>
-        <w:t>Если данные были получены, офицер может экспортировать их в отчет (например, в формате PDF или Excel).</w:t>
-      </w:r>
-    </w:p>
-    <w:p>
-      <w:pPr>
-        <w:rPr>
-          <w:rFonts w:ascii="Times New Roman" w:hAnsi="Times New Roman" w:cs="Times New Roman"/>
-          <w:b/>
-          <w:bCs/>
-          <w:sz w:val="24"/>
-          <w:szCs w:val="24"/>
-        </w:rPr>
-      </w:pPr>
-      <w:r>
-        <w:rPr>
-          <w:rFonts w:ascii="Times New Roman" w:hAnsi="Times New Roman" w:cs="Times New Roman"/>
-          <w:b/>
-          <w:bCs/>
-          <w:sz w:val="24"/>
-          <w:szCs w:val="24"/>
-        </w:rPr>
-        <w:t xml:space="preserve">Классы: </w:t>
-      </w:r>
-    </w:p>
-    <w:p>
-      <w:pPr>
-        <w:rPr>
-          <w:rFonts w:ascii="Times New Roman" w:hAnsi="Times New Roman" w:cs="Times New Roman"/>
-          <w:sz w:val="24"/>
-          <w:szCs w:val="24"/>
-        </w:rPr>
-      </w:pPr>
-      <w:r>
-        <w:rPr>
-          <w:rFonts w:ascii="Times New Roman" w:hAnsi="Times New Roman" w:cs="Times New Roman"/>
-          <w:sz w:val="24"/>
-          <w:szCs w:val="24"/>
-        </w:rPr>
-        <w:t xml:space="preserve">"Интерфейс" — реализует пользовательский интерфейс; </w:t>
-      </w:r>
-    </w:p>
-    <w:p>
-      <w:pPr>
-        <w:rPr>
-          <w:rFonts w:ascii="Times New Roman" w:hAnsi="Times New Roman" w:cs="Times New Roman"/>
-          <w:sz w:val="24"/>
-          <w:szCs w:val="24"/>
-        </w:rPr>
-      </w:pPr>
-      <w:r>
-        <w:rPr>
-          <w:rFonts w:ascii="Times New Roman" w:hAnsi="Times New Roman" w:cs="Times New Roman"/>
-          <w:sz w:val="24"/>
-          <w:szCs w:val="24"/>
-        </w:rPr>
-        <w:t>"</w:t>
-      </w:r>
-      <w:proofErr w:type="spellStart"/>
-      <w:r>
-        <w:rPr>
-          <w:rFonts w:ascii="Times New Roman" w:hAnsi="Times New Roman" w:cs="Times New Roman"/>
-          <w:sz w:val="24"/>
-          <w:szCs w:val="24"/>
-        </w:rPr>
-        <w:t>КонтроллерЗапрос</w:t>
-      </w:r>
-      <w:proofErr w:type="spellEnd"/>
-      <w:r>
-        <w:rPr>
-          <w:rFonts w:ascii="Times New Roman" w:hAnsi="Times New Roman" w:cs="Times New Roman"/>
-          <w:sz w:val="24"/>
-          <w:szCs w:val="24"/>
-        </w:rPr>
-        <w:t xml:space="preserve">" — обеспечивает управление выполнением запросов, реализуем взаимодействие между объектами; </w:t>
-      </w:r>
-    </w:p>
-    <w:p>
-      <w:pPr>
-        <w:rPr>
-          <w:rFonts w:ascii="Times New Roman" w:hAnsi="Times New Roman" w:cs="Times New Roman"/>
-          <w:sz w:val="24"/>
-          <w:szCs w:val="24"/>
-        </w:rPr>
-      </w:pPr>
-      <w:r>
-        <w:rPr>
-          <w:rFonts w:ascii="Times New Roman" w:hAnsi="Times New Roman" w:cs="Times New Roman"/>
-          <w:sz w:val="24"/>
-          <w:szCs w:val="24"/>
-        </w:rPr>
-        <w:t>"</w:t>
-      </w:r>
-      <w:r>
-        <w:rPr>
-          <w:rFonts w:ascii="Times New Roman" w:hAnsi="Times New Roman" w:cs="Times New Roman"/>
-          <w:sz w:val="24"/>
-          <w:szCs w:val="24"/>
-        </w:rPr>
-        <w:t>Подразделение</w:t>
-      </w:r>
-      <w:r>
-        <w:rPr>
-          <w:rFonts w:ascii="Times New Roman" w:hAnsi="Times New Roman" w:cs="Times New Roman"/>
-          <w:sz w:val="24"/>
-          <w:szCs w:val="24"/>
-        </w:rPr>
-        <w:t>" — соответствует концептуальному классу "</w:t>
-      </w:r>
-      <w:r>
-        <w:rPr>
-          <w:rFonts w:ascii="Times New Roman" w:hAnsi="Times New Roman" w:cs="Times New Roman"/>
-          <w:sz w:val="24"/>
-          <w:szCs w:val="24"/>
-        </w:rPr>
-        <w:t>Подразделение</w:t>
-      </w:r>
-      <w:r>
-        <w:rPr>
-          <w:rFonts w:ascii="Times New Roman" w:hAnsi="Times New Roman" w:cs="Times New Roman"/>
-          <w:sz w:val="24"/>
-          <w:szCs w:val="24"/>
-        </w:rPr>
-        <w:t xml:space="preserve">" предметной области, </w:t>
-      </w:r>
-      <w:r>
-        <w:rPr>
-          <w:rFonts w:ascii="Times New Roman" w:hAnsi="Times New Roman" w:cs="Times New Roman"/>
-          <w:sz w:val="24"/>
-          <w:szCs w:val="24"/>
-        </w:rPr>
-        <w:t xml:space="preserve">является классом родителем для классов, описывающих разные типы подразделений </w:t>
-      </w:r>
-      <w:r>
-        <w:rPr>
-          <w:rFonts w:ascii="Times New Roman" w:hAnsi="Times New Roman" w:cs="Times New Roman"/>
-          <w:sz w:val="24"/>
-          <w:szCs w:val="24"/>
-        </w:rPr>
-        <w:t>более подробно</w:t>
-      </w:r>
-      <w:r>
-        <w:rPr>
-          <w:rFonts w:ascii="Times New Roman" w:hAnsi="Times New Roman" w:cs="Times New Roman"/>
-          <w:sz w:val="24"/>
-          <w:szCs w:val="24"/>
-        </w:rPr>
-        <w:t xml:space="preserve">; </w:t>
-      </w:r>
-    </w:p>
-    <w:p>
-      <w:pPr>
-        <w:rPr>
-          <w:rFonts w:ascii="Times New Roman" w:hAnsi="Times New Roman" w:cs="Times New Roman"/>
-          <w:sz w:val="24"/>
-          <w:szCs w:val="24"/>
-        </w:rPr>
-      </w:pPr>
-      <w:r>
-        <w:rPr>
-          <w:rFonts w:ascii="Times New Roman" w:hAnsi="Times New Roman" w:cs="Times New Roman"/>
-          <w:sz w:val="24"/>
-          <w:szCs w:val="24"/>
-        </w:rPr>
-        <w:t>"</w:t>
-      </w:r>
-      <w:r>
-        <w:rPr>
-          <w:rFonts w:ascii="Times New Roman" w:hAnsi="Times New Roman" w:cs="Times New Roman"/>
-          <w:sz w:val="24"/>
-          <w:szCs w:val="24"/>
-        </w:rPr>
-        <w:t>Военнослужащий</w:t>
-      </w:r>
-      <w:r>
-        <w:rPr>
-          <w:rFonts w:ascii="Times New Roman" w:hAnsi="Times New Roman" w:cs="Times New Roman"/>
-          <w:sz w:val="24"/>
-          <w:szCs w:val="24"/>
-        </w:rPr>
-        <w:t>" — соответствует концептуальному классу "</w:t>
-      </w:r>
-      <w:r>
-        <w:rPr>
-          <w:rFonts w:ascii="Times New Roman" w:hAnsi="Times New Roman" w:cs="Times New Roman"/>
-          <w:sz w:val="24"/>
-          <w:szCs w:val="24"/>
-        </w:rPr>
-        <w:t>Военнослужащий</w:t>
-      </w:r>
-      <w:r>
-        <w:rPr>
-          <w:rFonts w:ascii="Times New Roman" w:hAnsi="Times New Roman" w:cs="Times New Roman"/>
-          <w:sz w:val="24"/>
-          <w:szCs w:val="24"/>
-        </w:rPr>
-        <w:t>" предметной области</w:t>
-      </w:r>
-      <w:r>
-        <w:rPr>
-          <w:rFonts w:ascii="Times New Roman" w:hAnsi="Times New Roman" w:cs="Times New Roman"/>
-          <w:sz w:val="24"/>
-          <w:szCs w:val="24"/>
-        </w:rPr>
-        <w:t xml:space="preserve">, имеет </w:t>
-      </w:r>
-      <w:r>
-        <w:rPr>
-          <w:rFonts w:ascii="Times New Roman" w:hAnsi="Times New Roman" w:cs="Times New Roman"/>
-          <w:sz w:val="24"/>
-          <w:szCs w:val="24"/>
-        </w:rPr>
-        <w:t>различную военную специальность.</w:t>
-      </w:r>
-    </w:p>
-    <w:p>
-      <w:pPr>
-        <w:rPr>
-          <w:rFonts w:ascii="Times New Roman" w:hAnsi="Times New Roman" w:cs="Times New Roman"/>
-          <w:sz w:val="24"/>
-          <w:szCs w:val="24"/>
-        </w:rPr>
-      </w:pPr>
-      <w:r>
-        <w:rPr>
-          <w:rFonts w:ascii="Times New Roman" w:hAnsi="Times New Roman" w:cs="Times New Roman"/>
-          <w:sz w:val="24"/>
-          <w:szCs w:val="24"/>
-        </w:rPr>
-        <w:t>"</w:t>
-      </w:r>
-      <w:proofErr w:type="spellStart"/>
-      <w:r>
-        <w:rPr>
-          <w:rFonts w:ascii="Times New Roman" w:hAnsi="Times New Roman" w:cs="Times New Roman"/>
-          <w:sz w:val="24"/>
-          <w:szCs w:val="24"/>
-        </w:rPr>
-        <w:t>ВоеннаяСпециальность</w:t>
-      </w:r>
-      <w:proofErr w:type="spellEnd"/>
-      <w:r>
-        <w:rPr>
-          <w:rFonts w:ascii="Times New Roman" w:hAnsi="Times New Roman" w:cs="Times New Roman"/>
-          <w:sz w:val="24"/>
-          <w:szCs w:val="24"/>
-        </w:rPr>
-        <w:t>" — соответствует концептуальному классу "</w:t>
-      </w:r>
-      <w:r>
-        <w:rPr>
-          <w:rFonts w:ascii="Times New Roman" w:hAnsi="Times New Roman" w:cs="Times New Roman"/>
-          <w:sz w:val="24"/>
-          <w:szCs w:val="24"/>
-        </w:rPr>
-        <w:t>Военная специальность</w:t>
-      </w:r>
-      <w:r>
-        <w:rPr>
-          <w:rFonts w:ascii="Times New Roman" w:hAnsi="Times New Roman" w:cs="Times New Roman"/>
-          <w:sz w:val="24"/>
-          <w:szCs w:val="24"/>
-        </w:rPr>
-        <w:t>" предметной области</w:t>
-      </w:r>
-      <w:r>
-        <w:rPr>
-          <w:rFonts w:ascii="Times New Roman" w:hAnsi="Times New Roman" w:cs="Times New Roman"/>
-          <w:sz w:val="24"/>
-          <w:szCs w:val="24"/>
-        </w:rPr>
-        <w:t xml:space="preserve">, описывает </w:t>
-      </w:r>
-      <w:r>
-        <w:rPr>
-          <w:rFonts w:ascii="Times New Roman" w:hAnsi="Times New Roman" w:cs="Times New Roman"/>
-          <w:sz w:val="24"/>
-          <w:szCs w:val="24"/>
-        </w:rPr>
-        <w:t>каждую специальность конкретно</w:t>
-      </w:r>
-      <w:r>
-        <w:rPr>
-          <w:rFonts w:ascii="Times New Roman" w:hAnsi="Times New Roman" w:cs="Times New Roman"/>
-          <w:sz w:val="24"/>
-          <w:szCs w:val="24"/>
-        </w:rPr>
-        <w:t xml:space="preserve">, содержится в классе </w:t>
-      </w:r>
-      <w:r>
-        <w:rPr>
-          <w:rFonts w:ascii="Times New Roman" w:hAnsi="Times New Roman" w:cs="Times New Roman"/>
-          <w:sz w:val="24"/>
-          <w:szCs w:val="24"/>
-        </w:rPr>
-        <w:t>"</w:t>
-      </w:r>
-      <w:r>
-        <w:rPr>
-          <w:rFonts w:ascii="Times New Roman" w:hAnsi="Times New Roman" w:cs="Times New Roman"/>
-          <w:sz w:val="24"/>
-          <w:szCs w:val="24"/>
-        </w:rPr>
-        <w:t>Военнослужащий</w:t>
-      </w:r>
-      <w:r>
-        <w:rPr>
-          <w:rFonts w:ascii="Times New Roman" w:hAnsi="Times New Roman" w:cs="Times New Roman"/>
-          <w:sz w:val="24"/>
-          <w:szCs w:val="24"/>
-        </w:rPr>
-        <w:t>"</w:t>
+        <w:t>А!</w:t>
       </w:r>
     </w:p>
     <w:p>
@@ -3263,7 +2496,7 @@
           <w:sz w:val="28"/>
           <w:szCs w:val="28"/>
         </w:rPr>
-        <w:t xml:space="preserve">Представление с помощью диаграммы </w:t>
+        <w:t>Алгоритм выполнения бизнес-процесса в соответствии с моделью</w:t>
       </w:r>
       <w:r>
         <w:rPr>
@@ -3272,23 +2505,12 @@
           <w:sz w:val="28"/>
           <w:szCs w:val="28"/>
         </w:rPr>
-        <w:t>классов</w:t>
-      </w:r>
-      <w:r>
-        <w:rPr>
-          <w:rFonts w:ascii="Times New Roman" w:hAnsi="Times New Roman" w:cs="Times New Roman"/>
-          <w:color w:val="auto"/>
-          <w:sz w:val="28"/>
-          <w:szCs w:val="28"/>
-        </w:rPr>
         <w:t>:</w:t>
       </w:r>
       <w:bookmarkEnd w:id="4"/>
     </w:p>
     <w:p>
       <w:pPr>
-        <w:ind w:firstLine="0"/>
-        <w:jc w:val="center"/>
         <w:rPr>
           <w:rFonts w:ascii="Times New Roman" w:hAnsi="Times New Roman" w:cs="Times New Roman"/>
           <w:sz w:val="24"/>
@@ -3298,64 +2520,14 @@
       <w:r>
         <w:rPr>
           <w:rFonts w:ascii="Times New Roman" w:hAnsi="Times New Roman" w:cs="Times New Roman"/>
-          <w:noProof/>
           <w:sz w:val="24"/>
           <w:szCs w:val="24"/>
         </w:rPr>
-        <w:drawing>
-          <wp:inline distT="0" distB="0" distL="0" distR="0" wp14:anchorId="33C49846" wp14:editId="799D8F55">
-            <wp:extent cx="5929630" cy="3095625"/>
-            <wp:effectExtent l="0" t="0" r="0" b="9525"/>
-            <wp:docPr id="1661688614" name="Рисунок 3"/>
-            <wp:cNvGraphicFramePr>
-              <a:graphicFrameLocks xmlns:a="http://schemas.openxmlformats.org/drawingml/2006/main" noChangeAspect="1"/>
-            </wp:cNvGraphicFramePr>
-            <a:graphic xmlns:a="http://schemas.openxmlformats.org/drawingml/2006/main">
-              <a:graphicData uri="http://schemas.openxmlformats.org/drawingml/2006/picture">
-                <pic:pic xmlns:pic="http://schemas.openxmlformats.org/drawingml/2006/picture">
-                  <pic:nvPicPr>
-                    <pic:cNvPr id="0" name="Picture 3"/>
-                    <pic:cNvPicPr>
-                      <a:picLocks noChangeAspect="1" noChangeArrowheads="1"/>
-                    </pic:cNvPicPr>
-                  </pic:nvPicPr>
-                  <pic:blipFill>
-                    <a:blip r:embed="rId9">
-                      <a:extLst>
-                        <a:ext uri="{28A0092B-C50C-407E-A947-70E740481C1C}">
-                          <a14:useLocalDpi xmlns:a14="http://schemas.microsoft.com/office/drawing/2010/main" val="0"/>
-                        </a:ext>
-                      </a:extLst>
-                    </a:blip>
-                    <a:srcRect/>
-                    <a:stretch>
-                      <a:fillRect/>
-                    </a:stretch>
-                  </pic:blipFill>
-                  <pic:spPr bwMode="auto">
-                    <a:xfrm>
-                      <a:off x="0" y="0"/>
-                      <a:ext cx="5929630" cy="3095625"/>
-                    </a:xfrm>
-                    <a:prstGeom prst="rect">
-                      <a:avLst/>
-                    </a:prstGeom>
-                    <a:noFill/>
-                    <a:ln>
-                      <a:noFill/>
-                    </a:ln>
-                  </pic:spPr>
-                </pic:pic>
-              </a:graphicData>
-            </a:graphic>
-          </wp:inline>
-        </w:drawing>
+        <w:t>А</w:t>
       </w:r>
     </w:p>
     <w:p>
       <w:pPr>
-        <w:ind w:firstLine="0"/>
-        <w:jc w:val="center"/>
         <w:rPr>
           <w:rFonts w:ascii="Times New Roman" w:hAnsi="Times New Roman" w:cs="Times New Roman"/>
           <w:sz w:val="24"/>
@@ -3368,104 +2540,24 @@
           <w:sz w:val="24"/>
           <w:szCs w:val="24"/>
         </w:rPr>
-        <w:t xml:space="preserve">Рисунок </w:t>
-      </w:r>
-      <w:r>
+        <w:t>АА</w:t>
+      </w:r>
+    </w:p>
+    <w:p>
+      <w:pPr>
         <w:rPr>
           <w:rFonts w:ascii="Times New Roman" w:hAnsi="Times New Roman" w:cs="Times New Roman"/>
           <w:sz w:val="24"/>
           <w:szCs w:val="24"/>
         </w:rPr>
-        <w:t>1</w:t>
-      </w:r>
+      </w:pPr>
       <w:r>
         <w:rPr>
           <w:rFonts w:ascii="Times New Roman" w:hAnsi="Times New Roman" w:cs="Times New Roman"/>
           <w:sz w:val="24"/>
           <w:szCs w:val="24"/>
         </w:rPr>
-        <w:t xml:space="preserve"> – </w:t>
-      </w:r>
-      <w:r>
-        <w:rPr>
-          <w:rFonts w:ascii="Times New Roman" w:hAnsi="Times New Roman" w:cs="Times New Roman"/>
-          <w:sz w:val="24"/>
-          <w:szCs w:val="24"/>
-        </w:rPr>
-        <w:t xml:space="preserve">Диаграмма </w:t>
-      </w:r>
-      <w:r>
-        <w:rPr>
-          <w:rFonts w:ascii="Times New Roman" w:hAnsi="Times New Roman" w:cs="Times New Roman"/>
-          <w:sz w:val="24"/>
-          <w:szCs w:val="24"/>
-        </w:rPr>
-        <w:t>взаимодействий</w:t>
-      </w:r>
-    </w:p>
-    <w:p>
-      <w:pPr>
-        <w:rPr>
-          <w:rFonts w:ascii="Times New Roman" w:hAnsi="Times New Roman" w:cs="Times New Roman"/>
-          <w:sz w:val="24"/>
-          <w:szCs w:val="24"/>
-        </w:rPr>
-      </w:pPr>
-      <w:r>
-        <w:rPr>
-          <w:rFonts w:ascii="Times New Roman" w:hAnsi="Times New Roman" w:cs="Times New Roman"/>
-          <w:sz w:val="24"/>
-          <w:szCs w:val="24"/>
-        </w:rPr>
-        <w:t xml:space="preserve">На данной диаграмме мы можем наблюдать взаимодействие </w:t>
-      </w:r>
-      <w:r>
-        <w:rPr>
-          <w:rFonts w:ascii="Times New Roman" w:hAnsi="Times New Roman" w:cs="Times New Roman"/>
-          <w:sz w:val="24"/>
-          <w:szCs w:val="24"/>
-        </w:rPr>
-        <w:t>пользователя с информационной системой</w:t>
-      </w:r>
-      <w:r>
-        <w:rPr>
-          <w:rFonts w:ascii="Times New Roman" w:hAnsi="Times New Roman" w:cs="Times New Roman"/>
-          <w:sz w:val="24"/>
-          <w:szCs w:val="24"/>
-        </w:rPr>
-        <w:t xml:space="preserve"> – получени</w:t>
-      </w:r>
-      <w:r>
-        <w:rPr>
-          <w:rFonts w:ascii="Times New Roman" w:hAnsi="Times New Roman" w:cs="Times New Roman"/>
-          <w:sz w:val="24"/>
-          <w:szCs w:val="24"/>
-        </w:rPr>
-        <w:t>е</w:t>
-      </w:r>
-      <w:r>
-        <w:rPr>
-          <w:rFonts w:ascii="Times New Roman" w:hAnsi="Times New Roman" w:cs="Times New Roman"/>
-          <w:sz w:val="24"/>
-          <w:szCs w:val="24"/>
-        </w:rPr>
-        <w:t xml:space="preserve"> данных</w:t>
-      </w:r>
-      <w:r>
-        <w:rPr>
-          <w:rFonts w:ascii="Times New Roman" w:hAnsi="Times New Roman" w:cs="Times New Roman"/>
-          <w:sz w:val="24"/>
-          <w:szCs w:val="24"/>
-        </w:rPr>
-        <w:t xml:space="preserve"> по запросу</w:t>
-      </w:r>
-      <w:r>
-        <w:rPr>
-          <w:rFonts w:ascii="Times New Roman" w:hAnsi="Times New Roman" w:cs="Times New Roman"/>
-          <w:sz w:val="24"/>
-          <w:szCs w:val="24"/>
-        </w:rPr>
-        <w:t>.</w:t>
+        <w:t>ААА</w:t>
       </w:r>
     </w:p>
     <w:p>
@@ -3684,7 +2776,7 @@
           <w:sz w:val="24"/>
           <w:szCs w:val="24"/>
         </w:rPr>
-        <w:t xml:space="preserve">Стрелки: </w:t>
+        <w:t>Стрелки: Синхронное сообщение</w:t>
       </w:r>
       <w:r>
         <w:rPr>
@@ -3692,7 +2784,7 @@
           <w:sz w:val="24"/>
           <w:szCs w:val="24"/>
         </w:rPr>
-        <w:t>Синхронное сообщение</w:t>
+        <w:t xml:space="preserve"> </w:t>
       </w:r>
       <w:r>
         <w:rPr>
@@ -3700,7 +2792,7 @@
           <w:sz w:val="24"/>
           <w:szCs w:val="24"/>
         </w:rPr>
-        <w:t xml:space="preserve"> </w:t>
+        <w:t>(сплошная + закрашенный треугольник)</w:t>
       </w:r>
       <w:r>
         <w:rPr>
@@ -3708,7 +2800,7 @@
           <w:sz w:val="24"/>
           <w:szCs w:val="24"/>
         </w:rPr>
-        <w:t>(сплошная + закрашенный треугольник)</w:t>
+        <w:t xml:space="preserve">, </w:t>
       </w:r>
       <w:r>
         <w:rPr>
@@ -3716,7 +2808,7 @@
           <w:sz w:val="24"/>
           <w:szCs w:val="24"/>
         </w:rPr>
-        <w:t xml:space="preserve">, </w:t>
+        <w:t>Ответное сообщение</w:t>
       </w:r>
       <w:r>
         <w:rPr>
@@ -3724,7 +2816,7 @@
           <w:sz w:val="24"/>
           <w:szCs w:val="24"/>
         </w:rPr>
-        <w:t>Ответное сообщение</w:t>
+        <w:t>(пунктир)</w:t>
       </w:r>
       <w:r>
         <w:rPr>
@@ -3732,39 +2824,7 @@
           <w:sz w:val="24"/>
           <w:szCs w:val="24"/>
         </w:rPr>
-        <w:t>(пунктир)</w:t>
-      </w:r>
-      <w:r>
-        <w:rPr>
-          <w:rFonts w:ascii="Times New Roman" w:hAnsi="Times New Roman" w:cs="Times New Roman"/>
-          <w:sz w:val="24"/>
-          <w:szCs w:val="24"/>
-        </w:rPr>
-        <w:t xml:space="preserve">, </w:t>
-      </w:r>
-      <w:r>
-        <w:rPr>
-          <w:rFonts w:ascii="Times New Roman" w:hAnsi="Times New Roman" w:cs="Times New Roman"/>
-          <w:sz w:val="24"/>
-          <w:szCs w:val="24"/>
-        </w:rPr>
-        <w:t>Асинхронное сообщение</w:t>
-      </w:r>
-      <w:r>
-        <w:rPr>
-          <w:rFonts w:ascii="Times New Roman" w:hAnsi="Times New Roman" w:cs="Times New Roman"/>
-          <w:sz w:val="24"/>
-          <w:szCs w:val="24"/>
-        </w:rPr>
-        <w:t xml:space="preserve">, </w:t>
-      </w:r>
-      <w:r>
-        <w:rPr>
-          <w:rFonts w:ascii="Times New Roman" w:hAnsi="Times New Roman" w:cs="Times New Roman"/>
-          <w:sz w:val="24"/>
-          <w:szCs w:val="24"/>
-        </w:rPr>
-        <w:t>Потерянное сообщение</w:t>
+        <w:t>, Асинхронное сообщение, Потерянное сообщение</w:t>
       </w:r>
       <w:r>
         <w:rPr>
@@ -3892,8 +2952,8 @@
       </w:r>
     </w:p>
     <w:sectPr>
-      <w:footerReference w:type="default" r:id="rId10"/>
-      <w:footerReference w:type="first" r:id="rId11"/>
+      <w:footerReference w:type="default" r:id="rId9"/>
+      <w:footerReference w:type="first" r:id="rId10"/>
       <w:pgSz w:w="11906" w:h="16838"/>
       <w:pgMar w:top="1134" w:right="850" w:bottom="1134" w:left="1701" w:header="708" w:footer="708" w:gutter="0"/>
       <w:pgNumType w:start="3"/>

--- a/4_semester/АИС/7 лр/АИС-ЛР7-В17-ШаповаловаДС-4329.docx
+++ b/4_semester/АИС/7 лр/АИС-ЛР7-В17-ШаповаловаДС-4329.docx
@@ -1437,7 +1437,7 @@
             </w:rPr>
             <w:fldChar w:fldCharType="separate"/>
           </w:r>
-          <w:hyperlink w:anchor="_Toc197351010" w:history="1">
+          <w:hyperlink w:anchor="_Toc198132945" w:history="1">
             <w:r>
               <w:rPr>
                 <w:rStyle w:val="af0"/>
@@ -1465,7 +1465,7 @@
                 <w:noProof/>
                 <w:webHidden/>
               </w:rPr>
-              <w:instrText xml:space="preserve"> PAGEREF _Toc197351010 \h </w:instrText>
+              <w:instrText xml:space="preserve"> PAGEREF _Toc198132945 \h </w:instrText>
             </w:r>
             <w:r>
               <w:rPr>
@@ -1512,7 +1512,7 @@
               <w14:ligatures w14:val="standardContextual"/>
             </w:rPr>
           </w:pPr>
-          <w:hyperlink w:anchor="_Toc197351011" w:history="1">
+          <w:hyperlink w:anchor="_Toc198132946" w:history="1">
             <w:r>
               <w:rPr>
                 <w:rStyle w:val="af0"/>
@@ -1540,7 +1540,7 @@
                 <w:noProof/>
                 <w:webHidden/>
               </w:rPr>
-              <w:instrText xml:space="preserve"> PAGEREF _Toc197351011 \h </w:instrText>
+              <w:instrText xml:space="preserve"> PAGEREF _Toc198132946 \h </w:instrText>
             </w:r>
             <w:r>
               <w:rPr>
@@ -1587,7 +1587,7 @@
               <w14:ligatures w14:val="standardContextual"/>
             </w:rPr>
           </w:pPr>
-          <w:hyperlink w:anchor="_Toc197351012" w:history="1">
+          <w:hyperlink w:anchor="_Toc198132947" w:history="1">
             <w:r>
               <w:rPr>
                 <w:rStyle w:val="af0"/>
@@ -1615,7 +1615,7 @@
                 <w:noProof/>
                 <w:webHidden/>
               </w:rPr>
-              <w:instrText xml:space="preserve"> PAGEREF _Toc197351012 \h </w:instrText>
+              <w:instrText xml:space="preserve"> PAGEREF _Toc198132947 \h </w:instrText>
             </w:r>
             <w:r>
               <w:rPr>
@@ -1662,14 +1662,14 @@
               <w14:ligatures w14:val="standardContextual"/>
             </w:rPr>
           </w:pPr>
-          <w:hyperlink w:anchor="_Toc197351013" w:history="1">
+          <w:hyperlink w:anchor="_Toc198132948" w:history="1">
             <w:r>
               <w:rPr>
                 <w:rStyle w:val="af0"/>
                 <w:rFonts w:ascii="Times New Roman" w:hAnsi="Times New Roman" w:cs="Times New Roman"/>
                 <w:noProof/>
               </w:rPr>
-              <w:t>4. Представление с помощью диаграммы классов:</w:t>
+              <w:t>4. Модель бизнес-процесса с использованием все рассмотренных в методических указаниях типов элементов BPMN:</w:t>
             </w:r>
             <w:r>
               <w:rPr>
@@ -1690,7 +1690,7 @@
                 <w:noProof/>
                 <w:webHidden/>
               </w:rPr>
-              <w:instrText xml:space="preserve"> PAGEREF _Toc197351013 \h </w:instrText>
+              <w:instrText xml:space="preserve"> PAGEREF _Toc198132948 \h </w:instrText>
             </w:r>
             <w:r>
               <w:rPr>
@@ -1737,14 +1737,14 @@
               <w14:ligatures w14:val="standardContextual"/>
             </w:rPr>
           </w:pPr>
-          <w:hyperlink w:anchor="_Toc197351014" w:history="1">
+          <w:hyperlink w:anchor="_Toc198132949" w:history="1">
             <w:r>
               <w:rPr>
                 <w:rStyle w:val="af0"/>
                 <w:rFonts w:ascii="Times New Roman" w:hAnsi="Times New Roman" w:cs="Times New Roman"/>
                 <w:noProof/>
               </w:rPr>
-              <w:t>5. Вывод:</w:t>
+              <w:t>5. Алгоритм выполнения бизнес-процесса в соответствии с моделью:</w:t>
             </w:r>
             <w:r>
               <w:rPr>
@@ -1765,7 +1765,7 @@
                 <w:noProof/>
                 <w:webHidden/>
               </w:rPr>
-              <w:instrText xml:space="preserve"> PAGEREF _Toc197351014 \h </w:instrText>
+              <w:instrText xml:space="preserve"> PAGEREF _Toc198132949 \h </w:instrText>
             </w:r>
             <w:r>
               <w:rPr>
@@ -1798,6 +1798,81 @@
         </w:p>
         <w:p>
           <w:pPr>
+            <w:pStyle w:val="11"/>
+            <w:tabs>
+              <w:tab w:val="right" w:leader="dot" w:pos="9345"/>
+            </w:tabs>
+            <w:rPr>
+              <w:rFonts w:eastAsiaTheme="minorEastAsia"/>
+              <w:noProof/>
+              <w:kern w:val="2"/>
+              <w:sz w:val="24"/>
+              <w:szCs w:val="24"/>
+              <w:lang w:eastAsia="ru-RU"/>
+              <w14:ligatures w14:val="standardContextual"/>
+            </w:rPr>
+          </w:pPr>
+          <w:hyperlink w:anchor="_Toc198132950" w:history="1">
+            <w:r>
+              <w:rPr>
+                <w:rStyle w:val="af0"/>
+                <w:rFonts w:ascii="Times New Roman" w:hAnsi="Times New Roman" w:cs="Times New Roman"/>
+                <w:noProof/>
+              </w:rPr>
+              <w:t>6. Вывод:</w:t>
+            </w:r>
+            <w:r>
+              <w:rPr>
+                <w:noProof/>
+                <w:webHidden/>
+              </w:rPr>
+              <w:tab/>
+            </w:r>
+            <w:r>
+              <w:rPr>
+                <w:noProof/>
+                <w:webHidden/>
+              </w:rPr>
+              <w:fldChar w:fldCharType="begin"/>
+            </w:r>
+            <w:r>
+              <w:rPr>
+                <w:noProof/>
+                <w:webHidden/>
+              </w:rPr>
+              <w:instrText xml:space="preserve"> PAGEREF _Toc198132950 \h </w:instrText>
+            </w:r>
+            <w:r>
+              <w:rPr>
+                <w:noProof/>
+                <w:webHidden/>
+              </w:rPr>
+            </w:r>
+            <w:r>
+              <w:rPr>
+                <w:noProof/>
+                <w:webHidden/>
+              </w:rPr>
+              <w:fldChar w:fldCharType="separate"/>
+            </w:r>
+            <w:r>
+              <w:rPr>
+                <w:noProof/>
+                <w:webHidden/>
+              </w:rPr>
+              <w:t>6</w:t>
+            </w:r>
+            <w:r>
+              <w:rPr>
+                <w:noProof/>
+                <w:webHidden/>
+              </w:rPr>
+              <w:fldChar w:fldCharType="end"/>
+            </w:r>
+          </w:hyperlink>
+        </w:p>
+        <w:p>
+          <w:pPr>
             <w:rPr>
               <w:sz w:val="24"/>
               <w:szCs w:val="24"/>
@@ -1866,7 +1941,7 @@
           <w:szCs w:val="28"/>
         </w:rPr>
       </w:pPr>
-      <w:bookmarkStart w:id="0" w:name="_Toc197351010"/>
+      <w:bookmarkStart w:id="0" w:name="_Toc198132945"/>
       <w:r>
         <w:rPr>
           <w:rFonts w:ascii="Times New Roman" w:hAnsi="Times New Roman" w:cs="Times New Roman"/>
@@ -1966,7 +2041,7 @@
           <w:szCs w:val="28"/>
         </w:rPr>
       </w:pPr>
-      <w:bookmarkStart w:id="1" w:name="_Toc197351011"/>
+      <w:bookmarkStart w:id="1" w:name="_Toc198132946"/>
       <w:r>
         <w:rPr>
           <w:rFonts w:ascii="Times New Roman" w:hAnsi="Times New Roman" w:cs="Times New Roman"/>
@@ -2024,7 +2099,6 @@
           <w:szCs w:val="24"/>
         </w:rPr>
       </w:pPr>
-      <w:bookmarkStart w:id="2" w:name="_Toc197351012"/>
       <w:r>
         <w:rPr>
           <w:rFonts w:ascii="Times New Roman" w:hAnsi="Times New Roman" w:cs="Times New Roman"/>
@@ -2097,6 +2171,7 @@
           <w:szCs w:val="24"/>
         </w:rPr>
       </w:pPr>
+      <w:bookmarkStart w:id="2" w:name="_Toc198132947"/>
       <w:r>
         <w:rPr>
           <w:rFonts w:ascii="Times New Roman" w:hAnsi="Times New Roman" w:cs="Times New Roman"/>
@@ -2330,6 +2405,7 @@
           <w:szCs w:val="28"/>
         </w:rPr>
       </w:pPr>
+      <w:bookmarkStart w:id="4" w:name="_Toc198132948"/>
       <w:r>
         <w:rPr>
           <w:rFonts w:ascii="Times New Roman" w:hAnsi="Times New Roman" w:cs="Times New Roman"/>
@@ -2359,6 +2435,7 @@
         <w:t>:</w:t>
       </w:r>
       <w:bookmarkEnd w:id="3"/>
+      <w:bookmarkEnd w:id="4"/>
     </w:p>
     <w:p>
       <w:pPr>
@@ -2370,6 +2447,47 @@
           <w:szCs w:val="24"/>
         </w:rPr>
       </w:pPr>
+      <w:r>
+        <w:rPr>
+          <w:noProof/>
+          <w14:ligatures w14:val="standardContextual"/>
+        </w:rPr>
+        <w:drawing>
+          <wp:inline distT="0" distB="0" distL="0" distR="0" wp14:anchorId="393354A1" wp14:editId="1751ECFF">
+            <wp:extent cx="5940425" cy="4862830"/>
+            <wp:effectExtent l="0" t="0" r="3175" b="0"/>
+            <wp:docPr id="1428061831" name="Рисунок 1"/>
+            <wp:cNvGraphicFramePr>
+              <a:graphicFrameLocks xmlns:a="http://schemas.openxmlformats.org/drawingml/2006/main" noChangeAspect="1"/>
+            </wp:cNvGraphicFramePr>
+            <a:graphic xmlns:a="http://schemas.openxmlformats.org/drawingml/2006/main">
+              <a:graphicData uri="http://schemas.openxmlformats.org/drawingml/2006/picture">
+                <pic:pic xmlns:pic="http://schemas.openxmlformats.org/drawingml/2006/picture">
+                  <pic:nvPicPr>
+                    <pic:cNvPr id="1428061831" name=""/>
+                    <pic:cNvPicPr/>
+                  </pic:nvPicPr>
+                  <pic:blipFill>
+                    <a:blip r:embed="rId9"/>
+                    <a:stretch>
+                      <a:fillRect/>
+                    </a:stretch>
+                  </pic:blipFill>
+                  <pic:spPr>
+                    <a:xfrm>
+                      <a:off x="0" y="0"/>
+                      <a:ext cx="5940425" cy="4862830"/>
+                    </a:xfrm>
+                    <a:prstGeom prst="rect">
+                      <a:avLst/>
+                    </a:prstGeom>
+                  </pic:spPr>
+                </pic:pic>
+              </a:graphicData>
+            </a:graphic>
+          </wp:inline>
+        </w:drawing>
+      </w:r>
     </w:p>
     <w:p>
       <w:pPr>
@@ -2396,49 +2514,6 @@
           <w:szCs w:val="24"/>
         </w:rPr>
         <w:t>Модель бизнес-процесса</w:t>
-      </w:r>
-    </w:p>
-    <w:p>
-      <w:pPr>
-        <w:rPr>
-          <w:rFonts w:ascii="Times New Roman" w:hAnsi="Times New Roman" w:cs="Times New Roman"/>
-          <w:sz w:val="24"/>
-          <w:szCs w:val="24"/>
-        </w:rPr>
-      </w:pPr>
-      <w:r>
-        <w:rPr>
-          <w:rFonts w:ascii="Times New Roman" w:hAnsi="Times New Roman" w:cs="Times New Roman"/>
-          <w:sz w:val="24"/>
-          <w:szCs w:val="24"/>
-        </w:rPr>
-        <w:t xml:space="preserve">На данной диаграмме мы можем </w:t>
-      </w:r>
-      <w:proofErr w:type="gramStart"/>
-      <w:r>
-        <w:rPr>
-          <w:rFonts w:ascii="Times New Roman" w:hAnsi="Times New Roman" w:cs="Times New Roman"/>
-          <w:sz w:val="24"/>
-          <w:szCs w:val="24"/>
-        </w:rPr>
-        <w:t>наблюдать</w:t>
-      </w:r>
-      <w:proofErr w:type="gramEnd"/>
-      <w:r>
-        <w:rPr>
-          <w:rFonts w:ascii="Times New Roman" w:hAnsi="Times New Roman" w:cs="Times New Roman"/>
-          <w:sz w:val="24"/>
-          <w:szCs w:val="24"/>
-        </w:rPr>
-        <w:t xml:space="preserve"> </w:t>
-      </w:r>
-      <w:r>
-        <w:rPr>
-          <w:rFonts w:ascii="Times New Roman" w:hAnsi="Times New Roman" w:cs="Times New Roman"/>
-          <w:sz w:val="24"/>
-          <w:szCs w:val="24"/>
-        </w:rPr>
-        <w:t>А!</w:t>
       </w:r>
     </w:p>
     <w:p>
@@ -2469,7 +2544,7 @@
           <w:szCs w:val="28"/>
         </w:rPr>
       </w:pPr>
-      <w:bookmarkStart w:id="4" w:name="_Toc197351013"/>
+      <w:bookmarkStart w:id="5" w:name="_Toc198132949"/>
       <w:r>
         <w:rPr>
           <w:rFonts w:ascii="Times New Roman" w:hAnsi="Times New Roman" w:cs="Times New Roman"/>
@@ -2478,7 +2553,7 @@
           <w:szCs w:val="28"/>
         </w:rPr>
         <w:lastRenderedPageBreak/>
-        <w:t>4</w:t>
+        <w:t>5</w:t>
       </w:r>
       <w:r>
         <w:rPr>
@@ -2507,57 +2582,274 @@
         </w:rPr>
         <w:t>:</w:t>
       </w:r>
-      <w:bookmarkEnd w:id="4"/>
+      <w:bookmarkEnd w:id="5"/>
     </w:p>
     <w:p>
       <w:pPr>
-        <w:rPr>
-          <w:rFonts w:ascii="Times New Roman" w:hAnsi="Times New Roman" w:cs="Times New Roman"/>
-          <w:sz w:val="24"/>
-          <w:szCs w:val="24"/>
-        </w:rPr>
-      </w:pPr>
-      <w:r>
-        <w:rPr>
-          <w:rFonts w:ascii="Times New Roman" w:hAnsi="Times New Roman" w:cs="Times New Roman"/>
-          <w:sz w:val="24"/>
-          <w:szCs w:val="24"/>
-        </w:rPr>
-        <w:t>А</w:t>
+        <w:pStyle w:val="a7"/>
+        <w:numPr>
+          <w:ilvl w:val="0"/>
+          <w:numId w:val="57"/>
+        </w:numPr>
+        <w:rPr>
+          <w:rFonts w:ascii="Times New Roman" w:hAnsi="Times New Roman" w:cs="Times New Roman"/>
+          <w:sz w:val="24"/>
+          <w:szCs w:val="24"/>
+        </w:rPr>
+      </w:pPr>
+      <w:r>
+        <w:rPr>
+          <w:rFonts w:ascii="Times New Roman" w:hAnsi="Times New Roman" w:cs="Times New Roman"/>
+          <w:sz w:val="24"/>
+          <w:szCs w:val="24"/>
+        </w:rPr>
+        <w:t>Сотрудником пишется письмо об увольнении по собственному желанию. Это запускает бизнес-процесс «Увольнение сотрудника».</w:t>
       </w:r>
     </w:p>
     <w:p>
       <w:pPr>
-        <w:rPr>
-          <w:rFonts w:ascii="Times New Roman" w:hAnsi="Times New Roman" w:cs="Times New Roman"/>
-          <w:sz w:val="24"/>
-          <w:szCs w:val="24"/>
-        </w:rPr>
-      </w:pPr>
-      <w:r>
-        <w:rPr>
-          <w:rFonts w:ascii="Times New Roman" w:hAnsi="Times New Roman" w:cs="Times New Roman"/>
-          <w:sz w:val="24"/>
-          <w:szCs w:val="24"/>
-        </w:rPr>
-        <w:t>АА</w:t>
+        <w:pStyle w:val="a7"/>
+        <w:numPr>
+          <w:ilvl w:val="0"/>
+          <w:numId w:val="57"/>
+        </w:numPr>
+        <w:rPr>
+          <w:rFonts w:ascii="Times New Roman" w:hAnsi="Times New Roman" w:cs="Times New Roman"/>
+          <w:sz w:val="24"/>
+          <w:szCs w:val="24"/>
+        </w:rPr>
+      </w:pPr>
+      <w:r>
+        <w:rPr>
+          <w:rFonts w:ascii="Times New Roman" w:hAnsi="Times New Roman" w:cs="Times New Roman"/>
+          <w:sz w:val="24"/>
+          <w:szCs w:val="24"/>
+        </w:rPr>
+        <w:t>Заявление передаётся в отдел кадров, где обрабатывается сотрудником, принимается решение об увольнении</w:t>
+      </w:r>
+      <w:r>
+        <w:rPr>
+          <w:rFonts w:ascii="Times New Roman" w:hAnsi="Times New Roman" w:cs="Times New Roman"/>
+          <w:sz w:val="24"/>
+          <w:szCs w:val="24"/>
+        </w:rPr>
+        <w:t>. Происходит разделение на два случая: принято отрицательное решение, сотрудник не увольняется, процесс заканчивается</w:t>
+      </w:r>
+      <w:r>
+        <w:rPr>
+          <w:rFonts w:ascii="Times New Roman" w:hAnsi="Times New Roman" w:cs="Times New Roman"/>
+          <w:sz w:val="24"/>
+          <w:szCs w:val="24"/>
+        </w:rPr>
+        <w:t xml:space="preserve">; </w:t>
+      </w:r>
+      <w:r>
+        <w:rPr>
+          <w:rFonts w:ascii="Times New Roman" w:hAnsi="Times New Roman" w:cs="Times New Roman"/>
+          <w:sz w:val="24"/>
+          <w:szCs w:val="24"/>
+        </w:rPr>
+        <w:t>принято положительное решение, процесс идёт дальше.</w:t>
       </w:r>
     </w:p>
     <w:p>
       <w:pPr>
-        <w:rPr>
-          <w:rFonts w:ascii="Times New Roman" w:hAnsi="Times New Roman" w:cs="Times New Roman"/>
-          <w:sz w:val="24"/>
-          <w:szCs w:val="24"/>
-        </w:rPr>
-      </w:pPr>
-      <w:r>
-        <w:rPr>
-          <w:rFonts w:ascii="Times New Roman" w:hAnsi="Times New Roman" w:cs="Times New Roman"/>
-          <w:sz w:val="24"/>
-          <w:szCs w:val="24"/>
-        </w:rPr>
-        <w:t>ААА</w:t>
+        <w:pStyle w:val="a7"/>
+        <w:numPr>
+          <w:ilvl w:val="0"/>
+          <w:numId w:val="57"/>
+        </w:numPr>
+        <w:rPr>
+          <w:rFonts w:ascii="Times New Roman" w:hAnsi="Times New Roman" w:cs="Times New Roman"/>
+          <w:sz w:val="24"/>
+          <w:szCs w:val="24"/>
+        </w:rPr>
+      </w:pPr>
+      <w:r>
+        <w:rPr>
+          <w:rFonts w:ascii="Times New Roman" w:hAnsi="Times New Roman" w:cs="Times New Roman"/>
+          <w:sz w:val="24"/>
+          <w:szCs w:val="24"/>
+        </w:rPr>
+        <w:t>Ждём 2 недели, которые сотрудник должен отработать.</w:t>
+      </w:r>
+    </w:p>
+    <w:p>
+      <w:pPr>
+        <w:pStyle w:val="a7"/>
+        <w:numPr>
+          <w:ilvl w:val="0"/>
+          <w:numId w:val="57"/>
+        </w:numPr>
+        <w:rPr>
+          <w:rFonts w:ascii="Times New Roman" w:hAnsi="Times New Roman" w:cs="Times New Roman"/>
+          <w:sz w:val="24"/>
+          <w:szCs w:val="24"/>
+        </w:rPr>
+      </w:pPr>
+      <w:r>
+        <w:rPr>
+          <w:rFonts w:ascii="Times New Roman" w:hAnsi="Times New Roman" w:cs="Times New Roman"/>
+          <w:sz w:val="24"/>
+          <w:szCs w:val="24"/>
+        </w:rPr>
+        <w:t>Сотрудник отдела кадров издаёт приказ об увольнении, используя программные средства.</w:t>
+      </w:r>
+    </w:p>
+    <w:p>
+      <w:pPr>
+        <w:pStyle w:val="a7"/>
+        <w:numPr>
+          <w:ilvl w:val="0"/>
+          <w:numId w:val="57"/>
+        </w:numPr>
+        <w:rPr>
+          <w:rFonts w:ascii="Times New Roman" w:hAnsi="Times New Roman" w:cs="Times New Roman"/>
+          <w:sz w:val="24"/>
+          <w:szCs w:val="24"/>
+        </w:rPr>
+      </w:pPr>
+      <w:r>
+        <w:rPr>
+          <w:rFonts w:ascii="Times New Roman" w:hAnsi="Times New Roman" w:cs="Times New Roman"/>
+          <w:sz w:val="24"/>
+          <w:szCs w:val="24"/>
+        </w:rPr>
+        <w:t>Приказ передаётся в бухгалтерию.</w:t>
+      </w:r>
+    </w:p>
+    <w:p>
+      <w:pPr>
+        <w:pStyle w:val="a7"/>
+        <w:numPr>
+          <w:ilvl w:val="0"/>
+          <w:numId w:val="57"/>
+        </w:numPr>
+        <w:rPr>
+          <w:rFonts w:ascii="Times New Roman" w:hAnsi="Times New Roman" w:cs="Times New Roman"/>
+          <w:sz w:val="24"/>
+          <w:szCs w:val="24"/>
+        </w:rPr>
+      </w:pPr>
+      <w:r>
+        <w:rPr>
+          <w:rFonts w:ascii="Times New Roman" w:hAnsi="Times New Roman" w:cs="Times New Roman"/>
+          <w:sz w:val="24"/>
+          <w:szCs w:val="24"/>
+        </w:rPr>
+        <w:t>Сотрудник бухгалтерии производит окончательный расчёт с сотрудником</w:t>
+      </w:r>
+      <w:r>
+        <w:rPr>
+          <w:rFonts w:ascii="Times New Roman" w:hAnsi="Times New Roman" w:cs="Times New Roman"/>
+          <w:sz w:val="24"/>
+          <w:szCs w:val="24"/>
+        </w:rPr>
+        <w:t>.</w:t>
+      </w:r>
+    </w:p>
+    <w:p>
+      <w:pPr>
+        <w:pStyle w:val="a7"/>
+        <w:numPr>
+          <w:ilvl w:val="0"/>
+          <w:numId w:val="57"/>
+        </w:numPr>
+        <w:rPr>
+          <w:rFonts w:ascii="Times New Roman" w:hAnsi="Times New Roman" w:cs="Times New Roman"/>
+          <w:sz w:val="24"/>
+          <w:szCs w:val="24"/>
+        </w:rPr>
+      </w:pPr>
+      <w:r>
+        <w:rPr>
+          <w:rFonts w:ascii="Times New Roman" w:hAnsi="Times New Roman" w:cs="Times New Roman"/>
+          <w:sz w:val="24"/>
+          <w:szCs w:val="24"/>
+        </w:rPr>
+        <w:t xml:space="preserve">Происходит разделение на параллельные процессы: </w:t>
+      </w:r>
+    </w:p>
+    <w:p>
+      <w:pPr>
+        <w:pStyle w:val="a7"/>
+        <w:numPr>
+          <w:ilvl w:val="1"/>
+          <w:numId w:val="57"/>
+        </w:numPr>
+        <w:rPr>
+          <w:rFonts w:ascii="Times New Roman" w:hAnsi="Times New Roman" w:cs="Times New Roman"/>
+          <w:sz w:val="24"/>
+          <w:szCs w:val="24"/>
+        </w:rPr>
+      </w:pPr>
+      <w:r>
+        <w:rPr>
+          <w:rFonts w:ascii="Times New Roman" w:hAnsi="Times New Roman" w:cs="Times New Roman"/>
+          <w:sz w:val="24"/>
+          <w:szCs w:val="24"/>
+        </w:rPr>
+        <w:t>Выдача необходимых документов уволенному сотруднику</w:t>
+      </w:r>
+    </w:p>
+    <w:p>
+      <w:pPr>
+        <w:pStyle w:val="a7"/>
+        <w:numPr>
+          <w:ilvl w:val="1"/>
+          <w:numId w:val="57"/>
+        </w:numPr>
+        <w:rPr>
+          <w:rFonts w:ascii="Times New Roman" w:hAnsi="Times New Roman" w:cs="Times New Roman"/>
+          <w:sz w:val="24"/>
+          <w:szCs w:val="24"/>
+        </w:rPr>
+      </w:pPr>
+      <w:r>
+        <w:rPr>
+          <w:rFonts w:ascii="Times New Roman" w:hAnsi="Times New Roman" w:cs="Times New Roman"/>
+          <w:sz w:val="24"/>
+          <w:szCs w:val="24"/>
+        </w:rPr>
+        <w:t>Передаётся сообщение о том, что сотрудник уволен</w:t>
+      </w:r>
+      <w:r>
+        <w:rPr>
+          <w:rFonts w:ascii="Times New Roman" w:hAnsi="Times New Roman" w:cs="Times New Roman"/>
+          <w:sz w:val="24"/>
+          <w:szCs w:val="24"/>
+        </w:rPr>
+        <w:t xml:space="preserve">; </w:t>
+      </w:r>
+      <w:r>
+        <w:rPr>
+          <w:rFonts w:ascii="Times New Roman" w:hAnsi="Times New Roman" w:cs="Times New Roman"/>
+          <w:sz w:val="24"/>
+          <w:szCs w:val="24"/>
+        </w:rPr>
+        <w:t>Сотрудник ИТ отдела удаляет учётные записи уволенного сотрудника.</w:t>
+      </w:r>
+    </w:p>
+    <w:p>
+      <w:pPr>
+        <w:pStyle w:val="a7"/>
+        <w:numPr>
+          <w:ilvl w:val="0"/>
+          <w:numId w:val="57"/>
+        </w:numPr>
+        <w:rPr>
+          <w:rFonts w:ascii="Times New Roman" w:hAnsi="Times New Roman" w:cs="Times New Roman"/>
+          <w:sz w:val="24"/>
+          <w:szCs w:val="24"/>
+        </w:rPr>
+      </w:pPr>
+      <w:r>
+        <w:rPr>
+          <w:rFonts w:ascii="Times New Roman" w:hAnsi="Times New Roman" w:cs="Times New Roman"/>
+          <w:sz w:val="24"/>
+          <w:szCs w:val="24"/>
+        </w:rPr>
+        <w:t>Процесс заканчивается.</w:t>
       </w:r>
     </w:p>
     <w:p>
@@ -2587,7 +2879,7 @@
           <w:szCs w:val="22"/>
         </w:rPr>
       </w:pPr>
-      <w:bookmarkStart w:id="5" w:name="_Toc197351014"/>
+      <w:bookmarkStart w:id="6" w:name="_Toc198132950"/>
       <w:r>
         <w:rPr>
           <w:rFonts w:ascii="Times New Roman" w:hAnsi="Times New Roman" w:cs="Times New Roman"/>
@@ -2596,7 +2888,7 @@
           <w:szCs w:val="28"/>
         </w:rPr>
         <w:lastRenderedPageBreak/>
-        <w:t>5</w:t>
+        <w:t>6</w:t>
       </w:r>
       <w:r>
         <w:rPr>
@@ -2634,7 +2926,7 @@
         </w:rPr>
         <w:t>:</w:t>
       </w:r>
-      <w:bookmarkEnd w:id="5"/>
+      <w:bookmarkEnd w:id="6"/>
       <w:r>
         <w:rPr>
           <w:rFonts w:ascii="Times New Roman" w:hAnsi="Times New Roman" w:cs="Times New Roman"/>
@@ -2691,7 +2983,7 @@
           <w:sz w:val="24"/>
           <w:szCs w:val="24"/>
         </w:rPr>
-        <w:t>объектно-ориентированного проектирования взаимодействия между объектами в едином сценарии использования</w:t>
+        <w:t>описания диаграмм бизнес-процессов с помощью нотации BPMN</w:t>
       </w:r>
       <w:r>
         <w:rPr>
@@ -2738,23 +3030,23 @@
           <w:sz w:val="24"/>
           <w:szCs w:val="24"/>
         </w:rPr>
-        <w:t>А</w:t>
-      </w:r>
-      <w:r>
-        <w:rPr>
-          <w:rFonts w:ascii="Times New Roman" w:hAnsi="Times New Roman" w:cs="Times New Roman"/>
-          <w:sz w:val="24"/>
-          <w:szCs w:val="24"/>
-        </w:rPr>
-        <w:t>ктёр</w:t>
-      </w:r>
-      <w:r>
-        <w:rPr>
-          <w:rFonts w:ascii="Times New Roman" w:hAnsi="Times New Roman" w:cs="Times New Roman"/>
-          <w:sz w:val="24"/>
-          <w:szCs w:val="24"/>
-        </w:rPr>
-        <w:t xml:space="preserve"> (пользователь)</w:t>
+        <w:t>Пул</w:t>
+      </w:r>
+      <w:r>
+        <w:rPr>
+          <w:rFonts w:ascii="Times New Roman" w:hAnsi="Times New Roman" w:cs="Times New Roman"/>
+          <w:sz w:val="24"/>
+          <w:szCs w:val="24"/>
+        </w:rPr>
+        <w:t xml:space="preserve"> (</w:t>
+      </w:r>
+      <w:r>
+        <w:rPr>
+          <w:rFonts w:ascii="Times New Roman" w:hAnsi="Times New Roman" w:cs="Times New Roman"/>
+          <w:sz w:val="24"/>
+          <w:szCs w:val="24"/>
+        </w:rPr>
+        <w:t>единый бизнес-процесс)</w:t>
       </w:r>
     </w:p>
     <w:p>
@@ -2776,79 +3068,23 @@
           <w:sz w:val="24"/>
           <w:szCs w:val="24"/>
         </w:rPr>
-        <w:t>Стрелки: Синхронное сообщение</w:t>
-      </w:r>
-      <w:r>
-        <w:rPr>
-          <w:rFonts w:ascii="Times New Roman" w:hAnsi="Times New Roman" w:cs="Times New Roman"/>
-          <w:sz w:val="24"/>
-          <w:szCs w:val="24"/>
-        </w:rPr>
-        <w:t xml:space="preserve"> </w:t>
-      </w:r>
-      <w:r>
-        <w:rPr>
-          <w:rFonts w:ascii="Times New Roman" w:hAnsi="Times New Roman" w:cs="Times New Roman"/>
-          <w:sz w:val="24"/>
-          <w:szCs w:val="24"/>
-        </w:rPr>
-        <w:t>(сплошная + закрашенный треугольник)</w:t>
-      </w:r>
-      <w:r>
-        <w:rPr>
-          <w:rFonts w:ascii="Times New Roman" w:hAnsi="Times New Roman" w:cs="Times New Roman"/>
-          <w:sz w:val="24"/>
-          <w:szCs w:val="24"/>
-        </w:rPr>
-        <w:t xml:space="preserve">, </w:t>
-      </w:r>
-      <w:r>
-        <w:rPr>
-          <w:rFonts w:ascii="Times New Roman" w:hAnsi="Times New Roman" w:cs="Times New Roman"/>
-          <w:sz w:val="24"/>
-          <w:szCs w:val="24"/>
-        </w:rPr>
-        <w:t>Ответное сообщение</w:t>
-      </w:r>
-      <w:r>
-        <w:rPr>
-          <w:rFonts w:ascii="Times New Roman" w:hAnsi="Times New Roman" w:cs="Times New Roman"/>
-          <w:sz w:val="24"/>
-          <w:szCs w:val="24"/>
-        </w:rPr>
-        <w:t>(пунктир)</w:t>
-      </w:r>
-      <w:r>
-        <w:rPr>
-          <w:rFonts w:ascii="Times New Roman" w:hAnsi="Times New Roman" w:cs="Times New Roman"/>
-          <w:sz w:val="24"/>
-          <w:szCs w:val="24"/>
-        </w:rPr>
-        <w:t>, Асинхронное сообщение, Потерянное сообщение</w:t>
-      </w:r>
-      <w:r>
-        <w:rPr>
-          <w:rFonts w:ascii="Times New Roman" w:hAnsi="Times New Roman" w:cs="Times New Roman"/>
-          <w:sz w:val="24"/>
-          <w:szCs w:val="24"/>
-        </w:rPr>
-        <w:t xml:space="preserve">, </w:t>
-      </w:r>
-      <w:r>
-        <w:rPr>
-          <w:rFonts w:ascii="Times New Roman" w:hAnsi="Times New Roman" w:cs="Times New Roman"/>
-          <w:sz w:val="24"/>
-          <w:szCs w:val="24"/>
-        </w:rPr>
-        <w:t>Найденное сообщение</w:t>
-      </w:r>
-      <w:r>
-        <w:rPr>
-          <w:rFonts w:ascii="Times New Roman" w:hAnsi="Times New Roman" w:cs="Times New Roman"/>
-          <w:sz w:val="24"/>
-          <w:szCs w:val="24"/>
-        </w:rPr>
-        <w:t>.</w:t>
+        <w:t>Дорожки</w:t>
+      </w:r>
+      <w:r>
+        <w:rPr>
+          <w:rFonts w:ascii="Times New Roman" w:hAnsi="Times New Roman" w:cs="Times New Roman"/>
+          <w:sz w:val="24"/>
+          <w:szCs w:val="24"/>
+        </w:rPr>
+        <w:t xml:space="preserve"> (какой участник бизнес- процесса выполняет </w:t>
+      </w:r>
+      <w:r>
+        <w:rPr>
+          <w:rFonts w:ascii="Times New Roman" w:hAnsi="Times New Roman" w:cs="Times New Roman"/>
+          <w:sz w:val="24"/>
+          <w:szCs w:val="24"/>
+        </w:rPr>
+        <w:t>задачи)</w:t>
       </w:r>
     </w:p>
     <w:p>
@@ -2870,31 +3106,63 @@
           <w:sz w:val="24"/>
           <w:szCs w:val="24"/>
         </w:rPr>
-        <w:t xml:space="preserve">Объекты </w:t>
-      </w:r>
-      <w:r>
-        <w:rPr>
-          <w:rFonts w:ascii="Times New Roman" w:hAnsi="Times New Roman" w:cs="Times New Roman"/>
-          <w:sz w:val="24"/>
-          <w:szCs w:val="24"/>
-        </w:rPr>
-        <w:t>(</w:t>
-      </w:r>
-      <w:r>
-        <w:rPr>
-          <w:rFonts w:ascii="Times New Roman" w:hAnsi="Times New Roman" w:cs="Times New Roman"/>
-          <w:sz w:val="24"/>
-          <w:szCs w:val="24"/>
-        </w:rPr>
-        <w:t xml:space="preserve">верхние </w:t>
-      </w:r>
-      <w:r>
-        <w:rPr>
-          <w:rFonts w:ascii="Times New Roman" w:hAnsi="Times New Roman" w:cs="Times New Roman"/>
-          <w:sz w:val="24"/>
-          <w:szCs w:val="24"/>
-        </w:rPr>
-        <w:t>прямоугольники)</w:t>
+        <w:t>Стартовое событие</w:t>
+      </w:r>
+      <w:r>
+        <w:rPr>
+          <w:rFonts w:ascii="Times New Roman" w:hAnsi="Times New Roman" w:cs="Times New Roman"/>
+          <w:sz w:val="24"/>
+          <w:szCs w:val="24"/>
+        </w:rPr>
+        <w:t xml:space="preserve">; </w:t>
+      </w:r>
+      <w:r>
+        <w:rPr>
+          <w:rFonts w:ascii="Times New Roman" w:hAnsi="Times New Roman" w:cs="Times New Roman"/>
+          <w:sz w:val="24"/>
+          <w:szCs w:val="24"/>
+        </w:rPr>
+        <w:t>Конечн</w:t>
+      </w:r>
+      <w:r>
+        <w:rPr>
+          <w:rFonts w:ascii="Times New Roman" w:hAnsi="Times New Roman" w:cs="Times New Roman"/>
+          <w:sz w:val="24"/>
+          <w:szCs w:val="24"/>
+        </w:rPr>
+        <w:t xml:space="preserve">ые </w:t>
+      </w:r>
+      <w:r>
+        <w:rPr>
+          <w:rFonts w:ascii="Times New Roman" w:hAnsi="Times New Roman" w:cs="Times New Roman"/>
+          <w:sz w:val="24"/>
+          <w:szCs w:val="24"/>
+        </w:rPr>
+        <w:t>событи</w:t>
+      </w:r>
+      <w:r>
+        <w:rPr>
+          <w:rFonts w:ascii="Times New Roman" w:hAnsi="Times New Roman" w:cs="Times New Roman"/>
+          <w:sz w:val="24"/>
+          <w:szCs w:val="24"/>
+        </w:rPr>
+        <w:t>я</w:t>
+      </w:r>
+      <w:r>
+        <w:rPr>
+          <w:rFonts w:ascii="Times New Roman" w:hAnsi="Times New Roman" w:cs="Times New Roman"/>
+          <w:sz w:val="24"/>
+          <w:szCs w:val="24"/>
+        </w:rPr>
+        <w:t xml:space="preserve">; </w:t>
+      </w:r>
+      <w:r>
+        <w:rPr>
+          <w:rFonts w:ascii="Times New Roman" w:hAnsi="Times New Roman" w:cs="Times New Roman"/>
+          <w:sz w:val="24"/>
+          <w:szCs w:val="24"/>
+        </w:rPr>
+        <w:t xml:space="preserve">Промежуточное событие. </w:t>
       </w:r>
     </w:p>
     <w:p>
@@ -2916,15 +3184,147 @@
           <w:sz w:val="24"/>
           <w:szCs w:val="24"/>
         </w:rPr>
-        <w:t>Фокусы контроля (</w:t>
-      </w:r>
-      <w:r>
-        <w:rPr>
-          <w:rFonts w:ascii="Times New Roman" w:hAnsi="Times New Roman" w:cs="Times New Roman"/>
-          <w:sz w:val="24"/>
-          <w:szCs w:val="24"/>
-        </w:rPr>
-        <w:t>прямоугольники на пунктирной «линии жизни»</w:t>
+        <w:t>Поток управления (переход от одной задачи к другой)</w:t>
+      </w:r>
+    </w:p>
+    <w:p>
+      <w:pPr>
+        <w:pStyle w:val="a7"/>
+        <w:numPr>
+          <w:ilvl w:val="0"/>
+          <w:numId w:val="56"/>
+        </w:numPr>
+        <w:rPr>
+          <w:rFonts w:ascii="Times New Roman" w:hAnsi="Times New Roman" w:cs="Times New Roman"/>
+          <w:sz w:val="24"/>
+          <w:szCs w:val="24"/>
+        </w:rPr>
+      </w:pPr>
+      <w:r>
+        <w:rPr>
+          <w:rFonts w:ascii="Times New Roman" w:hAnsi="Times New Roman" w:cs="Times New Roman"/>
+          <w:sz w:val="24"/>
+          <w:szCs w:val="24"/>
+        </w:rPr>
+        <w:t>Поток сообщения (передаём сообщение)</w:t>
+      </w:r>
+      <w:r>
+        <w:rPr>
+          <w:rFonts w:ascii="Times New Roman" w:hAnsi="Times New Roman" w:cs="Times New Roman"/>
+          <w:sz w:val="24"/>
+          <w:szCs w:val="24"/>
+          <w:lang w:val="en-US"/>
+        </w:rPr>
+        <w:t xml:space="preserve">; </w:t>
+      </w:r>
+    </w:p>
+    <w:p>
+      <w:pPr>
+        <w:pStyle w:val="a7"/>
+        <w:numPr>
+          <w:ilvl w:val="0"/>
+          <w:numId w:val="56"/>
+        </w:numPr>
+        <w:rPr>
+          <w:rFonts w:ascii="Times New Roman" w:hAnsi="Times New Roman" w:cs="Times New Roman"/>
+          <w:sz w:val="24"/>
+          <w:szCs w:val="24"/>
+        </w:rPr>
+      </w:pPr>
+      <w:r>
+        <w:rPr>
+          <w:rFonts w:ascii="Times New Roman" w:hAnsi="Times New Roman" w:cs="Times New Roman"/>
+          <w:sz w:val="24"/>
+          <w:szCs w:val="24"/>
+        </w:rPr>
+        <w:t>Шлюзы (развилки): параллельные</w:t>
+      </w:r>
+      <w:r>
+        <w:rPr>
+          <w:rFonts w:ascii="Times New Roman" w:hAnsi="Times New Roman" w:cs="Times New Roman"/>
+          <w:sz w:val="24"/>
+          <w:szCs w:val="24"/>
+          <w:lang w:val="en-US"/>
+        </w:rPr>
+        <w:t>;</w:t>
+      </w:r>
+      <w:r>
+        <w:rPr>
+          <w:rFonts w:ascii="Times New Roman" w:hAnsi="Times New Roman" w:cs="Times New Roman"/>
+          <w:sz w:val="24"/>
+          <w:szCs w:val="24"/>
+        </w:rPr>
+        <w:t xml:space="preserve"> исключающие.</w:t>
+      </w:r>
+    </w:p>
+    <w:p>
+      <w:pPr>
+        <w:pStyle w:val="a7"/>
+        <w:numPr>
+          <w:ilvl w:val="0"/>
+          <w:numId w:val="56"/>
+        </w:numPr>
+        <w:rPr>
+          <w:rFonts w:ascii="Times New Roman" w:hAnsi="Times New Roman" w:cs="Times New Roman"/>
+          <w:sz w:val="24"/>
+          <w:szCs w:val="24"/>
+        </w:rPr>
+      </w:pPr>
+      <w:r>
+        <w:rPr>
+          <w:rFonts w:ascii="Times New Roman" w:hAnsi="Times New Roman" w:cs="Times New Roman"/>
+          <w:sz w:val="24"/>
+          <w:szCs w:val="24"/>
+        </w:rPr>
+        <w:t>Задачи: пользовательские (выполняет человек, используя программные средства)</w:t>
+      </w:r>
+      <w:r>
+        <w:rPr>
+          <w:rFonts w:ascii="Times New Roman" w:hAnsi="Times New Roman" w:cs="Times New Roman"/>
+          <w:sz w:val="24"/>
+          <w:szCs w:val="24"/>
+        </w:rPr>
+        <w:t xml:space="preserve">; </w:t>
+      </w:r>
+      <w:r>
+        <w:rPr>
+          <w:rFonts w:ascii="Times New Roman" w:hAnsi="Times New Roman" w:cs="Times New Roman"/>
+          <w:sz w:val="24"/>
+          <w:szCs w:val="24"/>
+        </w:rPr>
+        <w:t>ручные (</w:t>
+      </w:r>
+      <w:r>
+        <w:rPr>
+          <w:rFonts w:ascii="Times New Roman" w:hAnsi="Times New Roman" w:cs="Times New Roman"/>
+          <w:sz w:val="24"/>
+          <w:szCs w:val="24"/>
+        </w:rPr>
+        <w:t>выполняет человек, без ничего)</w:t>
+      </w:r>
+      <w:r>
+        <w:rPr>
+          <w:rFonts w:ascii="Times New Roman" w:hAnsi="Times New Roman" w:cs="Times New Roman"/>
+          <w:sz w:val="24"/>
+          <w:szCs w:val="24"/>
+        </w:rPr>
+        <w:t xml:space="preserve">; </w:t>
+      </w:r>
+      <w:r>
+        <w:rPr>
+          <w:rFonts w:ascii="Times New Roman" w:hAnsi="Times New Roman" w:cs="Times New Roman"/>
+          <w:sz w:val="24"/>
+          <w:szCs w:val="24"/>
+        </w:rPr>
+        <w:t>отправка сообщения (</w:t>
+      </w:r>
+      <w:r>
+        <w:rPr>
+          <w:rFonts w:ascii="Times New Roman" w:hAnsi="Times New Roman" w:cs="Times New Roman"/>
+          <w:sz w:val="24"/>
+          <w:szCs w:val="24"/>
+        </w:rPr>
+        <w:t>отправка сообщения другому участнику</w:t>
       </w:r>
       <w:r>
         <w:rPr>
@@ -2934,26 +3334,19 @@
         </w:rPr>
         <w:t>)</w:t>
       </w:r>
-      <w:r>
-        <w:rPr>
-          <w:rFonts w:ascii="Times New Roman" w:hAnsi="Times New Roman" w:cs="Times New Roman"/>
-          <w:sz w:val="24"/>
-          <w:szCs w:val="24"/>
-        </w:rPr>
-        <w:t xml:space="preserve">, </w:t>
-      </w:r>
-      <w:r>
-        <w:rPr>
-          <w:rFonts w:ascii="Times New Roman" w:hAnsi="Times New Roman" w:cs="Times New Roman"/>
-          <w:sz w:val="24"/>
-          <w:szCs w:val="24"/>
-        </w:rPr>
-        <w:t>отражающие деятельность объекта или исполнение им определенной функции</w:t>
-      </w:r>
+    </w:p>
+    <w:p>
+      <w:pPr>
+        <w:rPr>
+          <w:rFonts w:ascii="Times New Roman" w:hAnsi="Times New Roman" w:cs="Times New Roman"/>
+          <w:sz w:val="24"/>
+          <w:szCs w:val="24"/>
+        </w:rPr>
+      </w:pPr>
     </w:p>
     <w:sectPr>
-      <w:footerReference w:type="default" r:id="rId9"/>
-      <w:footerReference w:type="first" r:id="rId10"/>
+      <w:footerReference w:type="default" r:id="rId10"/>
+      <w:footerReference w:type="first" r:id="rId11"/>
       <w:pgSz w:w="11906" w:h="16838"/>
       <w:pgMar w:top="1134" w:right="850" w:bottom="1134" w:left="1701" w:header="708" w:footer="708" w:gutter="0"/>
       <w:pgNumType w:start="3"/>
@@ -4094,6 +4487,92 @@
     </w:lvl>
   </w:abstractNum>
   <w:abstractNum w:abstractNumId="7" w15:restartNumberingAfterBreak="0">
+    <w:nsid w:val="0ECE3592"/>
+    <w:multiLevelType w:val="hybridMultilevel"/>
+    <w:tmpl w:val="CF9E9DD2"/>
+    <w:lvl w:ilvl="0" w:tplc="0419000F">
+      <w:start w:val="1"/>
+      <w:numFmt w:val="decimal"/>
+      <w:lvlText w:val="%1."/>
+      <w:lvlJc w:val="left"/>
+      <w:pPr>
+        <w:ind w:left="1571" w:hanging="360"/>
+      </w:pPr>
+    </w:lvl>
+    <w:lvl w:ilvl="1" w:tplc="04190019">
+      <w:start w:val="1"/>
+      <w:numFmt w:val="lowerLetter"/>
+      <w:lvlText w:val="%2."/>
+      <w:lvlJc w:val="left"/>
+      <w:pPr>
+        <w:ind w:left="2291" w:hanging="360"/>
+      </w:pPr>
+    </w:lvl>
+    <w:lvl w:ilvl="2" w:tplc="0419001B" w:tentative="1">
+      <w:start w:val="1"/>
+      <w:numFmt w:val="lowerRoman"/>
+      <w:lvlText w:val="%3."/>
+      <w:lvlJc w:val="right"/>
+      <w:pPr>
+        <w:ind w:left="3011" w:hanging="180"/>
+      </w:pPr>
+    </w:lvl>
+    <w:lvl w:ilvl="3" w:tplc="0419000F" w:tentative="1">
+      <w:start w:val="1"/>
+      <w:numFmt w:val="decimal"/>
+      <w:lvlText w:val="%4."/>
+      <w:lvlJc w:val="left"/>
+      <w:pPr>
+        <w:ind w:left="3731" w:hanging="360"/>
+      </w:pPr>
+    </w:lvl>
+    <w:lvl w:ilvl="4" w:tplc="04190019" w:tentative="1">
+      <w:start w:val="1"/>
+      <w:numFmt w:val="lowerLetter"/>
+      <w:lvlText w:val="%5."/>
+      <w:lvlJc w:val="left"/>
+      <w:pPr>
+        <w:ind w:left="4451" w:hanging="360"/>
+      </w:pPr>
+    </w:lvl>
+    <w:lvl w:ilvl="5" w:tplc="0419001B" w:tentative="1">
+      <w:start w:val="1"/>
+      <w:numFmt w:val="lowerRoman"/>
+      <w:lvlText w:val="%6."/>
+      <w:lvlJc w:val="right"/>
+      <w:pPr>
+        <w:ind w:left="5171" w:hanging="180"/>
+      </w:pPr>
+    </w:lvl>
+    <w:lvl w:ilvl="6" w:tplc="0419000F" w:tentative="1">
+      <w:start w:val="1"/>
+      <w:numFmt w:val="decimal"/>
+      <w:lvlText w:val="%7."/>
+      <w:lvlJc w:val="left"/>
+      <w:pPr>
+        <w:ind w:left="5891" w:hanging="360"/>
+      </w:pPr>
+    </w:lvl>
+    <w:lvl w:ilvl="7" w:tplc="04190019" w:tentative="1">
+      <w:start w:val="1"/>
+      <w:numFmt w:val="lowerLetter"/>
+      <w:lvlText w:val="%8."/>
+      <w:lvlJc w:val="left"/>
+      <w:pPr>
+        <w:ind w:left="6611" w:hanging="360"/>
+      </w:pPr>
+    </w:lvl>
+    <w:lvl w:ilvl="8" w:tplc="0419001B" w:tentative="1">
+      <w:start w:val="1"/>
+      <w:numFmt w:val="lowerRoman"/>
+      <w:lvlText w:val="%9."/>
+      <w:lvlJc w:val="right"/>
+      <w:pPr>
+        <w:ind w:left="7331" w:hanging="180"/>
+      </w:pPr>
+    </w:lvl>
+  </w:abstractNum>
+  <w:abstractNum w:abstractNumId="8" w15:restartNumberingAfterBreak="0">
     <w:nsid w:val="0FC36DDD"/>
     <w:multiLevelType w:val="multilevel"/>
     <w:tmpl w:val="185E2166"/>
@@ -4242,7 +4721,7 @@
       </w:rPr>
     </w:lvl>
   </w:abstractNum>
-  <w:abstractNum w:abstractNumId="8" w15:restartNumberingAfterBreak="0">
+  <w:abstractNum w:abstractNumId="9" w15:restartNumberingAfterBreak="0">
     <w:nsid w:val="12B027EA"/>
     <w:multiLevelType w:val="multilevel"/>
     <w:tmpl w:val="D12AB742"/>
@@ -4391,7 +4870,7 @@
       </w:rPr>
     </w:lvl>
   </w:abstractNum>
-  <w:abstractNum w:abstractNumId="9" w15:restartNumberingAfterBreak="0">
+  <w:abstractNum w:abstractNumId="10" w15:restartNumberingAfterBreak="0">
     <w:nsid w:val="14861EBA"/>
     <w:multiLevelType w:val="multilevel"/>
     <w:tmpl w:val="067C3E2C"/>
@@ -4508,7 +4987,7 @@
       </w:pPr>
     </w:lvl>
   </w:abstractNum>
-  <w:abstractNum w:abstractNumId="10" w15:restartNumberingAfterBreak="0">
+  <w:abstractNum w:abstractNumId="11" w15:restartNumberingAfterBreak="0">
     <w:nsid w:val="16AC7854"/>
     <w:multiLevelType w:val="multilevel"/>
     <w:tmpl w:val="0CC8CCA6"/>
@@ -4621,7 +5100,7 @@
       </w:pPr>
     </w:lvl>
   </w:abstractNum>
-  <w:abstractNum w:abstractNumId="11" w15:restartNumberingAfterBreak="0">
+  <w:abstractNum w:abstractNumId="12" w15:restartNumberingAfterBreak="0">
     <w:nsid w:val="16D3455D"/>
     <w:multiLevelType w:val="hybridMultilevel"/>
     <w:tmpl w:val="9CEEC858"/>
@@ -4707,7 +5186,7 @@
       </w:pPr>
     </w:lvl>
   </w:abstractNum>
-  <w:abstractNum w:abstractNumId="12" w15:restartNumberingAfterBreak="0">
+  <w:abstractNum w:abstractNumId="13" w15:restartNumberingAfterBreak="0">
     <w:nsid w:val="186F221D"/>
     <w:multiLevelType w:val="multilevel"/>
     <w:tmpl w:val="B1E8BC86"/>
@@ -4820,7 +5299,7 @@
       </w:pPr>
     </w:lvl>
   </w:abstractNum>
-  <w:abstractNum w:abstractNumId="13" w15:restartNumberingAfterBreak="0">
+  <w:abstractNum w:abstractNumId="14" w15:restartNumberingAfterBreak="0">
     <w:nsid w:val="1A321E7B"/>
     <w:multiLevelType w:val="multilevel"/>
     <w:tmpl w:val="FA2278FC"/>
@@ -4969,7 +5448,7 @@
       </w:rPr>
     </w:lvl>
   </w:abstractNum>
-  <w:abstractNum w:abstractNumId="14" w15:restartNumberingAfterBreak="0">
+  <w:abstractNum w:abstractNumId="15" w15:restartNumberingAfterBreak="0">
     <w:nsid w:val="1F3A3268"/>
     <w:multiLevelType w:val="multilevel"/>
     <w:tmpl w:val="737E070A"/>
@@ -5118,7 +5597,7 @@
       </w:rPr>
     </w:lvl>
   </w:abstractNum>
-  <w:abstractNum w:abstractNumId="15" w15:restartNumberingAfterBreak="0">
+  <w:abstractNum w:abstractNumId="16" w15:restartNumberingAfterBreak="0">
     <w:nsid w:val="1F63451A"/>
     <w:multiLevelType w:val="hybridMultilevel"/>
     <w:tmpl w:val="1AA45366"/>
@@ -5207,7 +5686,7 @@
       </w:pPr>
     </w:lvl>
   </w:abstractNum>
-  <w:abstractNum w:abstractNumId="16" w15:restartNumberingAfterBreak="0">
+  <w:abstractNum w:abstractNumId="17" w15:restartNumberingAfterBreak="0">
     <w:nsid w:val="23FF3111"/>
     <w:multiLevelType w:val="multilevel"/>
     <w:tmpl w:val="332EEA2A"/>
@@ -5328,7 +5807,7 @@
       </w:pPr>
     </w:lvl>
   </w:abstractNum>
-  <w:abstractNum w:abstractNumId="17" w15:restartNumberingAfterBreak="0">
+  <w:abstractNum w:abstractNumId="18" w15:restartNumberingAfterBreak="0">
     <w:nsid w:val="26E54A1F"/>
     <w:multiLevelType w:val="multilevel"/>
     <w:tmpl w:val="133AD9B8"/>
@@ -5477,7 +5956,7 @@
       </w:rPr>
     </w:lvl>
   </w:abstractNum>
-  <w:abstractNum w:abstractNumId="18" w15:restartNumberingAfterBreak="0">
+  <w:abstractNum w:abstractNumId="19" w15:restartNumberingAfterBreak="0">
     <w:nsid w:val="27D71E82"/>
     <w:multiLevelType w:val="multilevel"/>
     <w:tmpl w:val="40F6A350"/>
@@ -5594,7 +6073,7 @@
       </w:pPr>
     </w:lvl>
   </w:abstractNum>
-  <w:abstractNum w:abstractNumId="19" w15:restartNumberingAfterBreak="0">
+  <w:abstractNum w:abstractNumId="20" w15:restartNumberingAfterBreak="0">
     <w:nsid w:val="2B5520D3"/>
     <w:multiLevelType w:val="hybridMultilevel"/>
     <w:tmpl w:val="F5AC7396"/>
@@ -5683,7 +6162,7 @@
       </w:pPr>
     </w:lvl>
   </w:abstractNum>
-  <w:abstractNum w:abstractNumId="20" w15:restartNumberingAfterBreak="0">
+  <w:abstractNum w:abstractNumId="21" w15:restartNumberingAfterBreak="0">
     <w:nsid w:val="2B871CA9"/>
     <w:multiLevelType w:val="multilevel"/>
     <w:tmpl w:val="8C7CE0BA"/>
@@ -5796,7 +6275,7 @@
       </w:pPr>
     </w:lvl>
   </w:abstractNum>
-  <w:abstractNum w:abstractNumId="21" w15:restartNumberingAfterBreak="0">
+  <w:abstractNum w:abstractNumId="22" w15:restartNumberingAfterBreak="0">
     <w:nsid w:val="2C7D0510"/>
     <w:multiLevelType w:val="multilevel"/>
     <w:tmpl w:val="91B44830"/>
@@ -5945,7 +6424,7 @@
       </w:rPr>
     </w:lvl>
   </w:abstractNum>
-  <w:abstractNum w:abstractNumId="22" w15:restartNumberingAfterBreak="0">
+  <w:abstractNum w:abstractNumId="23" w15:restartNumberingAfterBreak="0">
     <w:nsid w:val="2F7008CB"/>
     <w:multiLevelType w:val="multilevel"/>
     <w:tmpl w:val="F7E0FCEC"/>
@@ -6058,7 +6537,7 @@
       </w:pPr>
     </w:lvl>
   </w:abstractNum>
-  <w:abstractNum w:abstractNumId="23" w15:restartNumberingAfterBreak="0">
+  <w:abstractNum w:abstractNumId="24" w15:restartNumberingAfterBreak="0">
     <w:nsid w:val="300B612F"/>
     <w:multiLevelType w:val="multilevel"/>
     <w:tmpl w:val="2BEC59FE"/>
@@ -6207,7 +6686,7 @@
       </w:rPr>
     </w:lvl>
   </w:abstractNum>
-  <w:abstractNum w:abstractNumId="24" w15:restartNumberingAfterBreak="0">
+  <w:abstractNum w:abstractNumId="25" w15:restartNumberingAfterBreak="0">
     <w:nsid w:val="31682B12"/>
     <w:multiLevelType w:val="multilevel"/>
     <w:tmpl w:val="1B28208C"/>
@@ -6356,7 +6835,7 @@
       </w:rPr>
     </w:lvl>
   </w:abstractNum>
-  <w:abstractNum w:abstractNumId="25" w15:restartNumberingAfterBreak="0">
+  <w:abstractNum w:abstractNumId="26" w15:restartNumberingAfterBreak="0">
     <w:nsid w:val="34351EC6"/>
     <w:multiLevelType w:val="multilevel"/>
     <w:tmpl w:val="8DD477AE"/>
@@ -6477,7 +6956,7 @@
       </w:pPr>
     </w:lvl>
   </w:abstractNum>
-  <w:abstractNum w:abstractNumId="26" w15:restartNumberingAfterBreak="0">
+  <w:abstractNum w:abstractNumId="27" w15:restartNumberingAfterBreak="0">
     <w:nsid w:val="38FC57AF"/>
     <w:multiLevelType w:val="hybridMultilevel"/>
     <w:tmpl w:val="21B43A8E"/>
@@ -6566,7 +7045,7 @@
       </w:pPr>
     </w:lvl>
   </w:abstractNum>
-  <w:abstractNum w:abstractNumId="27" w15:restartNumberingAfterBreak="0">
+  <w:abstractNum w:abstractNumId="28" w15:restartNumberingAfterBreak="0">
     <w:nsid w:val="3B2E1BCD"/>
     <w:multiLevelType w:val="multilevel"/>
     <w:tmpl w:val="9CEEC8C4"/>
@@ -6715,7 +7194,7 @@
       </w:rPr>
     </w:lvl>
   </w:abstractNum>
-  <w:abstractNum w:abstractNumId="28" w15:restartNumberingAfterBreak="0">
+  <w:abstractNum w:abstractNumId="29" w15:restartNumberingAfterBreak="0">
     <w:nsid w:val="3B5039C5"/>
     <w:multiLevelType w:val="hybridMultilevel"/>
     <w:tmpl w:val="02EEE21E"/>
@@ -6801,7 +7280,7 @@
       </w:pPr>
     </w:lvl>
   </w:abstractNum>
-  <w:abstractNum w:abstractNumId="29" w15:restartNumberingAfterBreak="0">
+  <w:abstractNum w:abstractNumId="30" w15:restartNumberingAfterBreak="0">
     <w:nsid w:val="41436919"/>
     <w:multiLevelType w:val="hybridMultilevel"/>
     <w:tmpl w:val="33B4FB88"/>
@@ -6890,7 +7369,7 @@
       </w:pPr>
     </w:lvl>
   </w:abstractNum>
-  <w:abstractNum w:abstractNumId="30" w15:restartNumberingAfterBreak="0">
+  <w:abstractNum w:abstractNumId="31" w15:restartNumberingAfterBreak="0">
     <w:nsid w:val="453D7E6A"/>
     <w:multiLevelType w:val="multilevel"/>
     <w:tmpl w:val="EFC6199A"/>
@@ -7039,7 +7518,7 @@
       </w:rPr>
     </w:lvl>
   </w:abstractNum>
-  <w:abstractNum w:abstractNumId="31" w15:restartNumberingAfterBreak="0">
+  <w:abstractNum w:abstractNumId="32" w15:restartNumberingAfterBreak="0">
     <w:nsid w:val="465A2B15"/>
     <w:multiLevelType w:val="multilevel"/>
     <w:tmpl w:val="46A2281C"/>
@@ -7188,7 +7667,7 @@
       </w:rPr>
     </w:lvl>
   </w:abstractNum>
-  <w:abstractNum w:abstractNumId="32" w15:restartNumberingAfterBreak="0">
+  <w:abstractNum w:abstractNumId="33" w15:restartNumberingAfterBreak="0">
     <w:nsid w:val="4DC7000D"/>
     <w:multiLevelType w:val="hybridMultilevel"/>
     <w:tmpl w:val="617AF260"/>
@@ -7277,7 +7756,7 @@
       </w:pPr>
     </w:lvl>
   </w:abstractNum>
-  <w:abstractNum w:abstractNumId="33" w15:restartNumberingAfterBreak="0">
+  <w:abstractNum w:abstractNumId="34" w15:restartNumberingAfterBreak="0">
     <w:nsid w:val="4F744CB6"/>
     <w:multiLevelType w:val="multilevel"/>
     <w:tmpl w:val="A56A5316"/>
@@ -7390,7 +7869,7 @@
       </w:pPr>
     </w:lvl>
   </w:abstractNum>
-  <w:abstractNum w:abstractNumId="34" w15:restartNumberingAfterBreak="0">
+  <w:abstractNum w:abstractNumId="35" w15:restartNumberingAfterBreak="0">
     <w:nsid w:val="535A61CC"/>
     <w:multiLevelType w:val="hybridMultilevel"/>
     <w:tmpl w:val="3FB2197E"/>
@@ -7503,7 +7982,7 @@
       </w:rPr>
     </w:lvl>
   </w:abstractNum>
-  <w:abstractNum w:abstractNumId="35" w15:restartNumberingAfterBreak="0">
+  <w:abstractNum w:abstractNumId="36" w15:restartNumberingAfterBreak="0">
     <w:nsid w:val="54A34356"/>
     <w:multiLevelType w:val="multilevel"/>
     <w:tmpl w:val="D328316A"/>
@@ -7620,7 +8099,7 @@
       </w:pPr>
     </w:lvl>
   </w:abstractNum>
-  <w:abstractNum w:abstractNumId="36" w15:restartNumberingAfterBreak="0">
+  <w:abstractNum w:abstractNumId="37" w15:restartNumberingAfterBreak="0">
     <w:nsid w:val="54C136A7"/>
     <w:multiLevelType w:val="multilevel"/>
     <w:tmpl w:val="E5BE3AB0"/>
@@ -7733,7 +8212,7 @@
       </w:pPr>
     </w:lvl>
   </w:abstractNum>
-  <w:abstractNum w:abstractNumId="37" w15:restartNumberingAfterBreak="0">
+  <w:abstractNum w:abstractNumId="38" w15:restartNumberingAfterBreak="0">
     <w:nsid w:val="57D24916"/>
     <w:multiLevelType w:val="multilevel"/>
     <w:tmpl w:val="D9C62C62"/>
@@ -7846,7 +8325,7 @@
       </w:pPr>
     </w:lvl>
   </w:abstractNum>
-  <w:abstractNum w:abstractNumId="38" w15:restartNumberingAfterBreak="0">
+  <w:abstractNum w:abstractNumId="39" w15:restartNumberingAfterBreak="0">
     <w:nsid w:val="5A622A4B"/>
     <w:multiLevelType w:val="multilevel"/>
     <w:tmpl w:val="5728F0B2"/>
@@ -7995,7 +8474,7 @@
       </w:rPr>
     </w:lvl>
   </w:abstractNum>
-  <w:abstractNum w:abstractNumId="39" w15:restartNumberingAfterBreak="0">
+  <w:abstractNum w:abstractNumId="40" w15:restartNumberingAfterBreak="0">
     <w:nsid w:val="5C3D5BC8"/>
     <w:multiLevelType w:val="multilevel"/>
     <w:tmpl w:val="8ED64BF6"/>
@@ -8108,7 +8587,7 @@
       </w:pPr>
     </w:lvl>
   </w:abstractNum>
-  <w:abstractNum w:abstractNumId="40" w15:restartNumberingAfterBreak="0">
+  <w:abstractNum w:abstractNumId="41" w15:restartNumberingAfterBreak="0">
     <w:nsid w:val="5DFA7DF7"/>
     <w:multiLevelType w:val="multilevel"/>
     <w:tmpl w:val="2B6067A8"/>
@@ -8230,7 +8709,7 @@
       </w:pPr>
     </w:lvl>
   </w:abstractNum>
-  <w:abstractNum w:abstractNumId="41" w15:restartNumberingAfterBreak="0">
+  <w:abstractNum w:abstractNumId="42" w15:restartNumberingAfterBreak="0">
     <w:nsid w:val="5E0666FD"/>
     <w:multiLevelType w:val="multilevel"/>
     <w:tmpl w:val="A634BAE4"/>
@@ -8343,7 +8822,7 @@
       </w:rPr>
     </w:lvl>
   </w:abstractNum>
-  <w:abstractNum w:abstractNumId="42" w15:restartNumberingAfterBreak="0">
+  <w:abstractNum w:abstractNumId="43" w15:restartNumberingAfterBreak="0">
     <w:nsid w:val="5E4A056B"/>
     <w:multiLevelType w:val="hybridMultilevel"/>
     <w:tmpl w:val="07A6A760"/>
@@ -8429,7 +8908,7 @@
       </w:pPr>
     </w:lvl>
   </w:abstractNum>
-  <w:abstractNum w:abstractNumId="43" w15:restartNumberingAfterBreak="0">
+  <w:abstractNum w:abstractNumId="44" w15:restartNumberingAfterBreak="0">
     <w:nsid w:val="638B0652"/>
     <w:multiLevelType w:val="hybridMultilevel"/>
     <w:tmpl w:val="761458F8"/>
@@ -8518,7 +8997,7 @@
       </w:pPr>
     </w:lvl>
   </w:abstractNum>
-  <w:abstractNum w:abstractNumId="44" w15:restartNumberingAfterBreak="0">
+  <w:abstractNum w:abstractNumId="45" w15:restartNumberingAfterBreak="0">
     <w:nsid w:val="657915EF"/>
     <w:multiLevelType w:val="multilevel"/>
     <w:tmpl w:val="6C7C5BCE"/>
@@ -8667,7 +9146,7 @@
       </w:rPr>
     </w:lvl>
   </w:abstractNum>
-  <w:abstractNum w:abstractNumId="45" w15:restartNumberingAfterBreak="0">
+  <w:abstractNum w:abstractNumId="46" w15:restartNumberingAfterBreak="0">
     <w:nsid w:val="65F07D1B"/>
     <w:multiLevelType w:val="multilevel"/>
     <w:tmpl w:val="A6C45A9E"/>
@@ -8780,7 +9259,7 @@
       </w:pPr>
     </w:lvl>
   </w:abstractNum>
-  <w:abstractNum w:abstractNumId="46" w15:restartNumberingAfterBreak="0">
+  <w:abstractNum w:abstractNumId="47" w15:restartNumberingAfterBreak="0">
     <w:nsid w:val="66E953FA"/>
     <w:multiLevelType w:val="hybridMultilevel"/>
     <w:tmpl w:val="5150D742"/>
@@ -8866,7 +9345,7 @@
       </w:pPr>
     </w:lvl>
   </w:abstractNum>
-  <w:abstractNum w:abstractNumId="47" w15:restartNumberingAfterBreak="0">
+  <w:abstractNum w:abstractNumId="48" w15:restartNumberingAfterBreak="0">
     <w:nsid w:val="67E178CC"/>
     <w:multiLevelType w:val="multilevel"/>
     <w:tmpl w:val="0E0C2CBE"/>
@@ -8979,7 +9458,7 @@
       </w:pPr>
     </w:lvl>
   </w:abstractNum>
-  <w:abstractNum w:abstractNumId="48" w15:restartNumberingAfterBreak="0">
+  <w:abstractNum w:abstractNumId="49" w15:restartNumberingAfterBreak="0">
     <w:nsid w:val="6A587DA9"/>
     <w:multiLevelType w:val="multilevel"/>
     <w:tmpl w:val="18028036"/>
@@ -9128,7 +9607,7 @@
       </w:rPr>
     </w:lvl>
   </w:abstractNum>
-  <w:abstractNum w:abstractNumId="49" w15:restartNumberingAfterBreak="0">
+  <w:abstractNum w:abstractNumId="50" w15:restartNumberingAfterBreak="0">
     <w:nsid w:val="6ED1053C"/>
     <w:multiLevelType w:val="hybridMultilevel"/>
     <w:tmpl w:val="EAECE180"/>
@@ -9241,7 +9720,7 @@
       </w:rPr>
     </w:lvl>
   </w:abstractNum>
-  <w:abstractNum w:abstractNumId="50" w15:restartNumberingAfterBreak="0">
+  <w:abstractNum w:abstractNumId="51" w15:restartNumberingAfterBreak="0">
     <w:nsid w:val="6F613310"/>
     <w:multiLevelType w:val="hybridMultilevel"/>
     <w:tmpl w:val="765E5A1A"/>
@@ -9330,7 +9809,7 @@
       </w:pPr>
     </w:lvl>
   </w:abstractNum>
-  <w:abstractNum w:abstractNumId="51" w15:restartNumberingAfterBreak="0">
+  <w:abstractNum w:abstractNumId="52" w15:restartNumberingAfterBreak="0">
     <w:nsid w:val="75185CB7"/>
     <w:multiLevelType w:val="multilevel"/>
     <w:tmpl w:val="63182928"/>
@@ -9447,7 +9926,7 @@
       </w:pPr>
     </w:lvl>
   </w:abstractNum>
-  <w:abstractNum w:abstractNumId="52" w15:restartNumberingAfterBreak="0">
+  <w:abstractNum w:abstractNumId="53" w15:restartNumberingAfterBreak="0">
     <w:nsid w:val="77A4172C"/>
     <w:multiLevelType w:val="hybridMultilevel"/>
     <w:tmpl w:val="108C0746"/>
@@ -9536,7 +10015,7 @@
       </w:pPr>
     </w:lvl>
   </w:abstractNum>
-  <w:abstractNum w:abstractNumId="53" w15:restartNumberingAfterBreak="0">
+  <w:abstractNum w:abstractNumId="54" w15:restartNumberingAfterBreak="0">
     <w:nsid w:val="793F458F"/>
     <w:multiLevelType w:val="multilevel"/>
     <w:tmpl w:val="8E805BD6"/>
@@ -9653,7 +10132,7 @@
       </w:pPr>
     </w:lvl>
   </w:abstractNum>
-  <w:abstractNum w:abstractNumId="54" w15:restartNumberingAfterBreak="0">
+  <w:abstractNum w:abstractNumId="55" w15:restartNumberingAfterBreak="0">
     <w:nsid w:val="79A75263"/>
     <w:multiLevelType w:val="hybridMultilevel"/>
     <w:tmpl w:val="D916E1D6"/>
@@ -9742,7 +10221,7 @@
       </w:pPr>
     </w:lvl>
   </w:abstractNum>
-  <w:abstractNum w:abstractNumId="55" w15:restartNumberingAfterBreak="0">
+  <w:abstractNum w:abstractNumId="56" w15:restartNumberingAfterBreak="0">
     <w:nsid w:val="7C005DF7"/>
     <w:multiLevelType w:val="multilevel"/>
     <w:tmpl w:val="2B90A30E"/>
@@ -9859,169 +10338,172 @@
     <w:abstractNumId w:val="3"/>
   </w:num>
   <w:num w:numId="2" w16cid:durableId="442111059">
+    <w:abstractNumId w:val="47"/>
+  </w:num>
+  <w:num w:numId="3" w16cid:durableId="1029067420">
+    <w:abstractNumId w:val="20"/>
+  </w:num>
+  <w:num w:numId="4" w16cid:durableId="109396650">
+    <w:abstractNumId w:val="12"/>
+  </w:num>
+  <w:num w:numId="5" w16cid:durableId="212155006">
+    <w:abstractNumId w:val="33"/>
+  </w:num>
+  <w:num w:numId="6" w16cid:durableId="1792283045">
+    <w:abstractNumId w:val="53"/>
+  </w:num>
+  <w:num w:numId="7" w16cid:durableId="976030857">
+    <w:abstractNumId w:val="27"/>
+  </w:num>
+  <w:num w:numId="8" w16cid:durableId="1157114045">
+    <w:abstractNumId w:val="55"/>
+  </w:num>
+  <w:num w:numId="9" w16cid:durableId="1503469554">
+    <w:abstractNumId w:val="28"/>
+  </w:num>
+  <w:num w:numId="10" w16cid:durableId="1464075173">
+    <w:abstractNumId w:val="23"/>
+  </w:num>
+  <w:num w:numId="11" w16cid:durableId="1915240378">
+    <w:abstractNumId w:val="9"/>
+  </w:num>
+  <w:num w:numId="12" w16cid:durableId="1489635008">
+    <w:abstractNumId w:val="11"/>
+  </w:num>
+  <w:num w:numId="13" w16cid:durableId="2111272301">
+    <w:abstractNumId w:val="25"/>
+  </w:num>
+  <w:num w:numId="14" w16cid:durableId="2027898062">
+    <w:abstractNumId w:val="41"/>
+  </w:num>
+  <w:num w:numId="15" w16cid:durableId="1004164127">
+    <w:abstractNumId w:val="39"/>
+  </w:num>
+  <w:num w:numId="16" w16cid:durableId="1494833165">
     <w:abstractNumId w:val="46"/>
   </w:num>
-  <w:num w:numId="3" w16cid:durableId="1029067420">
-    <w:abstractNumId w:val="19"/>
+  <w:num w:numId="17" w16cid:durableId="19281872">
+    <w:abstractNumId w:val="21"/>
   </w:num>
-  <w:num w:numId="4" w16cid:durableId="109396650">
-    <w:abstractNumId w:val="11"/>
+  <w:num w:numId="18" w16cid:durableId="1530142502">
+    <w:abstractNumId w:val="54"/>
   </w:num>
-  <w:num w:numId="5" w16cid:durableId="212155006">
-    <w:abstractNumId w:val="32"/>
+  <w:num w:numId="19" w16cid:durableId="432553545">
+    <w:abstractNumId w:val="42"/>
   </w:num>
-  <w:num w:numId="6" w16cid:durableId="1792283045">
+  <w:num w:numId="20" w16cid:durableId="521743333">
     <w:abstractNumId w:val="52"/>
   </w:num>
-  <w:num w:numId="7" w16cid:durableId="976030857">
-    <w:abstractNumId w:val="26"/>
+  <w:num w:numId="21" w16cid:durableId="2125078504">
+    <w:abstractNumId w:val="17"/>
   </w:num>
-  <w:num w:numId="8" w16cid:durableId="1157114045">
-    <w:abstractNumId w:val="54"/>
-  </w:num>
-  <w:num w:numId="9" w16cid:durableId="1503469554">
-    <w:abstractNumId w:val="27"/>
-  </w:num>
-  <w:num w:numId="10" w16cid:durableId="1464075173">
-    <w:abstractNumId w:val="22"/>
-  </w:num>
-  <w:num w:numId="11" w16cid:durableId="1915240378">
-    <w:abstractNumId w:val="8"/>
-  </w:num>
-  <w:num w:numId="12" w16cid:durableId="1489635008">
-    <w:abstractNumId w:val="10"/>
-  </w:num>
-  <w:num w:numId="13" w16cid:durableId="2111272301">
-    <w:abstractNumId w:val="24"/>
-  </w:num>
-  <w:num w:numId="14" w16cid:durableId="2027898062">
+  <w:num w:numId="22" w16cid:durableId="921337237">
     <w:abstractNumId w:val="40"/>
   </w:num>
-  <w:num w:numId="15" w16cid:durableId="1004164127">
-    <w:abstractNumId w:val="38"/>
-  </w:num>
-  <w:num w:numId="16" w16cid:durableId="1494833165">
-    <w:abstractNumId w:val="45"/>
-  </w:num>
-  <w:num w:numId="17" w16cid:durableId="19281872">
-    <w:abstractNumId w:val="20"/>
-  </w:num>
-  <w:num w:numId="18" w16cid:durableId="1530142502">
-    <w:abstractNumId w:val="53"/>
-  </w:num>
-  <w:num w:numId="19" w16cid:durableId="432553545">
-    <w:abstractNumId w:val="41"/>
-  </w:num>
-  <w:num w:numId="20" w16cid:durableId="521743333">
-    <w:abstractNumId w:val="51"/>
-  </w:num>
-  <w:num w:numId="21" w16cid:durableId="2125078504">
-    <w:abstractNumId w:val="16"/>
-  </w:num>
-  <w:num w:numId="22" w16cid:durableId="921337237">
-    <w:abstractNumId w:val="39"/>
-  </w:num>
   <w:num w:numId="23" w16cid:durableId="238440546">
-    <w:abstractNumId w:val="35"/>
+    <w:abstractNumId w:val="36"/>
   </w:num>
   <w:num w:numId="24" w16cid:durableId="1783181903">
     <w:abstractNumId w:val="1"/>
   </w:num>
   <w:num w:numId="25" w16cid:durableId="1485318151">
-    <w:abstractNumId w:val="34"/>
+    <w:abstractNumId w:val="35"/>
   </w:num>
   <w:num w:numId="26" w16cid:durableId="1320689588">
-    <w:abstractNumId w:val="21"/>
+    <w:abstractNumId w:val="22"/>
   </w:num>
   <w:num w:numId="27" w16cid:durableId="1692798527">
-    <w:abstractNumId w:val="28"/>
+    <w:abstractNumId w:val="29"/>
   </w:num>
   <w:num w:numId="28" w16cid:durableId="1888569486">
-    <w:abstractNumId w:val="25"/>
+    <w:abstractNumId w:val="26"/>
   </w:num>
   <w:num w:numId="29" w16cid:durableId="1597714059">
-    <w:abstractNumId w:val="43"/>
+    <w:abstractNumId w:val="44"/>
   </w:num>
   <w:num w:numId="30" w16cid:durableId="904028737">
-    <w:abstractNumId w:val="50"/>
+    <w:abstractNumId w:val="51"/>
   </w:num>
   <w:num w:numId="31" w16cid:durableId="1977443540">
-    <w:abstractNumId w:val="13"/>
+    <w:abstractNumId w:val="14"/>
   </w:num>
   <w:num w:numId="32" w16cid:durableId="1326400408">
-    <w:abstractNumId w:val="7"/>
+    <w:abstractNumId w:val="8"/>
   </w:num>
   <w:num w:numId="33" w16cid:durableId="811794935">
-    <w:abstractNumId w:val="44"/>
+    <w:abstractNumId w:val="45"/>
   </w:num>
   <w:num w:numId="34" w16cid:durableId="233125011">
-    <w:abstractNumId w:val="14"/>
+    <w:abstractNumId w:val="15"/>
   </w:num>
   <w:num w:numId="35" w16cid:durableId="1850947578">
     <w:abstractNumId w:val="4"/>
   </w:num>
   <w:num w:numId="36" w16cid:durableId="1319846562">
-    <w:abstractNumId w:val="18"/>
+    <w:abstractNumId w:val="19"/>
   </w:num>
   <w:num w:numId="37" w16cid:durableId="13046580">
-    <w:abstractNumId w:val="36"/>
+    <w:abstractNumId w:val="37"/>
   </w:num>
   <w:num w:numId="38" w16cid:durableId="1605264241">
-    <w:abstractNumId w:val="55"/>
+    <w:abstractNumId w:val="56"/>
   </w:num>
   <w:num w:numId="39" w16cid:durableId="324745746">
-    <w:abstractNumId w:val="48"/>
+    <w:abstractNumId w:val="49"/>
   </w:num>
   <w:num w:numId="40" w16cid:durableId="281041402">
     <w:abstractNumId w:val="2"/>
   </w:num>
   <w:num w:numId="41" w16cid:durableId="2041120811">
-    <w:abstractNumId w:val="12"/>
+    <w:abstractNumId w:val="13"/>
   </w:num>
   <w:num w:numId="42" w16cid:durableId="2146190163">
+    <w:abstractNumId w:val="32"/>
+  </w:num>
+  <w:num w:numId="43" w16cid:durableId="1695957868">
+    <w:abstractNumId w:val="18"/>
+  </w:num>
+  <w:num w:numId="44" w16cid:durableId="1208685623">
+    <w:abstractNumId w:val="38"/>
+  </w:num>
+  <w:num w:numId="45" w16cid:durableId="905073466">
     <w:abstractNumId w:val="31"/>
   </w:num>
-  <w:num w:numId="43" w16cid:durableId="1695957868">
-    <w:abstractNumId w:val="17"/>
-  </w:num>
-  <w:num w:numId="44" w16cid:durableId="1208685623">
-    <w:abstractNumId w:val="37"/>
-  </w:num>
-  <w:num w:numId="45" w16cid:durableId="905073466">
+  <w:num w:numId="46" w16cid:durableId="254366592">
     <w:abstractNumId w:val="30"/>
   </w:num>
-  <w:num w:numId="46" w16cid:durableId="254366592">
-    <w:abstractNumId w:val="29"/>
-  </w:num>
   <w:num w:numId="47" w16cid:durableId="270281948">
-    <w:abstractNumId w:val="15"/>
+    <w:abstractNumId w:val="16"/>
   </w:num>
   <w:num w:numId="48" w16cid:durableId="1292442024">
-    <w:abstractNumId w:val="49"/>
+    <w:abstractNumId w:val="50"/>
   </w:num>
   <w:num w:numId="49" w16cid:durableId="528489685">
     <w:abstractNumId w:val="6"/>
   </w:num>
   <w:num w:numId="50" w16cid:durableId="1547184771">
-    <w:abstractNumId w:val="23"/>
+    <w:abstractNumId w:val="24"/>
   </w:num>
   <w:num w:numId="51" w16cid:durableId="1068071809">
-    <w:abstractNumId w:val="9"/>
+    <w:abstractNumId w:val="10"/>
   </w:num>
   <w:num w:numId="52" w16cid:durableId="1612516190">
-    <w:abstractNumId w:val="47"/>
+    <w:abstractNumId w:val="48"/>
   </w:num>
   <w:num w:numId="53" w16cid:durableId="322316416">
-    <w:abstractNumId w:val="33"/>
+    <w:abstractNumId w:val="34"/>
   </w:num>
   <w:num w:numId="54" w16cid:durableId="512380622">
     <w:abstractNumId w:val="0"/>
   </w:num>
   <w:num w:numId="55" w16cid:durableId="1863661163">
-    <w:abstractNumId w:val="42"/>
+    <w:abstractNumId w:val="43"/>
   </w:num>
   <w:num w:numId="56" w16cid:durableId="1323004678">
     <w:abstractNumId w:val="5"/>
+  </w:num>
+  <w:num w:numId="57" w16cid:durableId="1422140901">
+    <w:abstractNumId w:val="7"/>
   </w:num>
 </w:numbering>
 </file>
